--- a/src/public/Template/SUMMARY_1.docx
+++ b/src/public/Template/SUMMARY_1.docx
@@ -4,56 +4,63 @@
   <w:body>
     <w:p>
       <w:pPr>
-        <w:rPr>
-          <w:rFonts w:ascii="Verdana" w:hAnsi="Verdana" w:cs="Tahoma"/>
-          <w:sz w:val="20"/>
-          <w:szCs w:val="20"/>
+        <w:ind w:left="720"/>
+        <w:rPr>
+          <w:rFonts w:ascii="Tahoma" w:hAnsi="Tahoma" w:cs="Tahoma"/>
         </w:rPr>
       </w:pPr>
       <w:r>
         <w:rPr>
-          <w:rFonts w:ascii="Verdana" w:hAnsi="Verdana" w:cs="Tahoma"/>
+          <w:rFonts w:ascii="Tahoma" w:hAnsi="Tahoma" w:cs="Tahoma"/>
           <w:color w:val="000000"/>
-          <w:sz w:val="20"/>
-          <w:szCs w:val="20"/>
         </w:rPr>
         <w:t>I am</w:t>
       </w:r>
       <w:r>
         <w:rPr>
-          <w:rFonts w:ascii="Verdana" w:hAnsi="Verdana" w:cs="Tahoma"/>
-          <w:sz w:val="20"/>
-          <w:szCs w:val="20"/>
+          <w:rFonts w:ascii="Tahoma" w:hAnsi="Tahoma" w:cs="Tahoma"/>
         </w:rPr>
         <w:t xml:space="preserve"> enclosing the following documents towards proof of my identification and address</w:t>
       </w:r>
     </w:p>
     <w:p>
-      <w:r>
-        <w:rPr>
-          <w:rFonts w:ascii="Verdana" w:hAnsi="Verdana" w:cs="Tahoma"/>
-          <w:sz w:val="20"/>
-          <w:szCs w:val="20"/>
+      <w:pPr>
+        <w:ind w:left="720"/>
+        <w:rPr>
+          <w:rFonts w:ascii="Tahoma" w:hAnsi="Tahoma" w:cs="Tahoma"/>
+        </w:rPr>
+      </w:pPr>
+      <w:r>
+        <w:rPr>
+          <w:rFonts w:ascii="Tahoma" w:hAnsi="Tahoma" w:cs="Tahoma"/>
         </w:rPr>
         <w:tab/>
-      </w:r>
-      <w:r>
         <w:t>{#summary1}</w:t>
       </w:r>
       <w:r>
+        <w:rPr>
+          <w:rFonts w:ascii="Tahoma" w:hAnsi="Tahoma" w:cs="Tahoma"/>
+        </w:rPr>
         <w:br/>
       </w:r>
       <w:r>
+        <w:rPr>
+          <w:rFonts w:ascii="Tahoma" w:hAnsi="Tahoma" w:cs="Tahoma"/>
+        </w:rPr>
         <w:tab/>
       </w:r>
       <w:r>
         <w:rPr>
+          <w:rFonts w:ascii="Tahoma" w:hAnsi="Tahoma" w:cs="Tahoma"/>
           <w:b/>
           <w:bCs/>
         </w:rPr>
         <w:t>{title}</w:t>
       </w:r>
       <w:r>
+        <w:rPr>
+          <w:rFonts w:ascii="Tahoma" w:hAnsi="Tahoma" w:cs="Tahoma"/>
+        </w:rPr>
         <w:t>{/summary1}</w:t>
       </w:r>
     </w:p>
@@ -63,55 +70,56 @@
         <w:tabs>
           <w:tab w:val="left" w:pos="5085"/>
         </w:tabs>
+        <w:ind w:left="720"/>
         <w:contextualSpacing/>
         <w:jc w:val="both"/>
         <w:rPr>
-          <w:rFonts w:ascii="Verdana" w:hAnsi="Verdana" w:cs="Tahoma"/>
-          <w:sz w:val="20"/>
-          <w:szCs w:val="20"/>
+          <w:rFonts w:ascii="Tahoma" w:hAnsi="Tahoma" w:cs="Tahoma"/>
         </w:rPr>
       </w:pPr>
       <w:r>
         <w:rPr>
-          <w:rFonts w:ascii="Verdana" w:hAnsi="Verdana" w:cs="Tahoma"/>
-          <w:sz w:val="20"/>
-          <w:szCs w:val="20"/>
-        </w:rPr>
-        <w:t xml:space="preserve">     </w:t>
-      </w:r>
-      <w:r>
-        <w:rPr>
-          <w:rFonts w:ascii="Verdana" w:hAnsi="Verdana" w:cs="Tahoma"/>
-          <w:sz w:val="20"/>
-          <w:szCs w:val="20"/>
-        </w:rPr>
-        <w:t>Yours faithfully,</w:t>
+          <w:rFonts w:ascii="Tahoma" w:hAnsi="Tahoma" w:cs="Tahoma"/>
+        </w:rPr>
+        <w:t xml:space="preserve">     Yours faithfully,</w:t>
       </w:r>
     </w:p>
     <w:p>
       <w:pPr>
+        <w:ind w:left="720"/>
         <w:contextualSpacing/>
+        <w:rPr>
+          <w:rFonts w:ascii="Tahoma" w:hAnsi="Tahoma" w:cs="Tahoma"/>
+        </w:rPr>
       </w:pPr>
       <w:r>
         <w:rPr>
-          <w:rFonts w:ascii="Verdana" w:hAnsi="Verdana" w:cs="Tahoma"/>
-          <w:sz w:val="20"/>
-          <w:szCs w:val="20"/>
+          <w:rFonts w:ascii="Tahoma" w:hAnsi="Tahoma" w:cs="Tahoma"/>
         </w:rPr>
         <w:t>_______________________</w:t>
       </w:r>
     </w:p>
     <w:p>
-      <w:r>
-        <w:rPr>
-          <w:rFonts w:ascii="Verdana" w:hAnsi="Verdana" w:cs="Tahoma"/>
-          <w:sz w:val="20"/>
-          <w:szCs w:val="20"/>
+      <w:pPr>
+        <w:ind w:left="720"/>
+        <w:rPr>
+          <w:rFonts w:ascii="Tahoma" w:hAnsi="Tahoma" w:cs="Tahoma"/>
+        </w:rPr>
+      </w:pPr>
+      <w:r>
+        <w:rPr>
+          <w:rFonts w:ascii="Tahoma" w:hAnsi="Tahoma" w:cs="Tahoma"/>
         </w:rPr>
         <w:t xml:space="preserve">      {name}</w:t>
       </w:r>
     </w:p>
     <w:sectPr>
+      <w:headerReference w:type="even" r:id="rId6"/>
+      <w:headerReference w:type="default" r:id="rId7"/>
+      <w:footerReference w:type="even" r:id="rId8"/>
+      <w:footerReference w:type="default" r:id="rId9"/>
+      <w:headerReference w:type="first" r:id="rId10"/>
+      <w:footerReference w:type="first" r:id="rId11"/>
       <w:pgSz w:w="12240" w:h="15840"/>
       <w:pgMar w:top="1440" w:right="1440" w:bottom="1440" w:left="1440" w:header="720" w:footer="720" w:gutter="0"/>
       <w:cols w:space="720"/>
@@ -119,6 +127,121 @@
     </w:sectPr>
   </w:body>
 </w:document>
+</file>
+
+<file path=word/endnotes.xml><?xml version="1.0" encoding="utf-8"?>
+<w:endnotes xmlns:wpc="http://schemas.microsoft.com/office/word/2010/wordprocessingCanvas" xmlns:cx="http://schemas.microsoft.com/office/drawing/2014/chartex" xmlns:cx1="http://schemas.microsoft.com/office/drawing/2015/9/8/chartex" xmlns:cx2="http://schemas.microsoft.com/office/drawing/2015/10/21/chartex" xmlns:cx3="http://schemas.microsoft.com/office/drawing/2016/5/9/chartex" xmlns:cx4="http://schemas.microsoft.com/office/drawing/2016/5/10/chartex" xmlns:cx5="http://schemas.microsoft.com/office/drawing/2016/5/11/chartex" xmlns:cx6="http://schemas.microsoft.com/office/drawing/2016/5/12/chartex" xmlns:cx7="http://schemas.microsoft.com/office/drawing/2016/5/13/chartex" xmlns:cx8="http://schemas.microsoft.com/office/drawing/2016/5/14/chartex" xmlns:mc="http://schemas.openxmlformats.org/markup-compatibility/2006" xmlns:aink="http://schemas.microsoft.com/office/drawing/2016/ink" xmlns:am3d="http://schemas.microsoft.com/office/drawing/2017/model3d" xmlns:o="urn:schemas-microsoft-com:office:office" xmlns:oel="http://schemas.microsoft.com/office/2019/extlst" xmlns:r="http://schemas.openxmlformats.org/officeDocument/2006/relationships" xmlns:m="http://schemas.openxmlformats.org/officeDocument/2006/math" xmlns:v="urn:schemas-microsoft-com:vml" xmlns:wp14="http://schemas.microsoft.com/office/word/2010/wordprocessingDrawing" xmlns:wp="http://schemas.openxmlformats.org/drawingml/2006/wordprocessingDrawing" xmlns:w10="urn:schemas-microsoft-com:office:word" xmlns:w="http://schemas.openxmlformats.org/wordprocessingml/2006/main" xmlns:w14="http://schemas.microsoft.com/office/word/2010/wordml" xmlns:w15="http://schemas.microsoft.com/office/word/2012/wordml" xmlns:w16cex="http://schemas.microsoft.com/office/word/2018/wordml/cex" xmlns:w16cid="http://schemas.microsoft.com/office/word/2016/wordml/cid" xmlns:w16="http://schemas.microsoft.com/office/word/2018/wordml" xmlns:w16du="http://schemas.microsoft.com/office/word/2023/wordml/word16du" xmlns:w16sdtdh="http://schemas.microsoft.com/office/word/2020/wordml/sdtdatahash" xmlns:w16se="http://schemas.microsoft.com/office/word/2015/wordml/symex" xmlns:wpg="http://schemas.microsoft.com/office/word/2010/wordprocessingGroup" xmlns:wpi="http://schemas.microsoft.com/office/word/2010/wordprocessingInk" xmlns:wne="http://schemas.microsoft.com/office/word/2006/wordml" xmlns:wps="http://schemas.microsoft.com/office/word/2010/wordprocessingShape" mc:Ignorable="w14 w15 w16se w16cid w16 w16cex w16sdtdh wp14">
+  <w:endnote w:type="separator" w:id="-1">
+    <w:p>
+      <w:pPr>
+        <w:spacing w:after="0" w:line="240" w:lineRule="auto"/>
+      </w:pPr>
+      <w:r>
+        <w:separator/>
+      </w:r>
+    </w:p>
+  </w:endnote>
+  <w:endnote w:type="continuationSeparator" w:id="0">
+    <w:p>
+      <w:pPr>
+        <w:spacing w:after="0" w:line="240" w:lineRule="auto"/>
+      </w:pPr>
+      <w:r>
+        <w:continuationSeparator/>
+      </w:r>
+    </w:p>
+  </w:endnote>
+</w:endnotes>
+</file>
+
+<file path=word/footer1.xml><?xml version="1.0" encoding="utf-8"?>
+<w:ftr xmlns:wpc="http://schemas.microsoft.com/office/word/2010/wordprocessingCanvas" xmlns:cx="http://schemas.microsoft.com/office/drawing/2014/chartex" xmlns:cx1="http://schemas.microsoft.com/office/drawing/2015/9/8/chartex" xmlns:cx2="http://schemas.microsoft.com/office/drawing/2015/10/21/chartex" xmlns:cx3="http://schemas.microsoft.com/office/drawing/2016/5/9/chartex" xmlns:cx4="http://schemas.microsoft.com/office/drawing/2016/5/10/chartex" xmlns:cx5="http://schemas.microsoft.com/office/drawing/2016/5/11/chartex" xmlns:cx6="http://schemas.microsoft.com/office/drawing/2016/5/12/chartex" xmlns:cx7="http://schemas.microsoft.com/office/drawing/2016/5/13/chartex" xmlns:cx8="http://schemas.microsoft.com/office/drawing/2016/5/14/chartex" xmlns:mc="http://schemas.openxmlformats.org/markup-compatibility/2006" xmlns:aink="http://schemas.microsoft.com/office/drawing/2016/ink" xmlns:am3d="http://schemas.microsoft.com/office/drawing/2017/model3d" xmlns:o="urn:schemas-microsoft-com:office:office" xmlns:oel="http://schemas.microsoft.com/office/2019/extlst" xmlns:r="http://schemas.openxmlformats.org/officeDocument/2006/relationships" xmlns:m="http://schemas.openxmlformats.org/officeDocument/2006/math" xmlns:v="urn:schemas-microsoft-com:vml" xmlns:wp14="http://schemas.microsoft.com/office/word/2010/wordprocessingDrawing" xmlns:wp="http://schemas.openxmlformats.org/drawingml/2006/wordprocessingDrawing" xmlns:w10="urn:schemas-microsoft-com:office:word" xmlns:w="http://schemas.openxmlformats.org/wordprocessingml/2006/main" xmlns:w14="http://schemas.microsoft.com/office/word/2010/wordml" xmlns:w15="http://schemas.microsoft.com/office/word/2012/wordml" xmlns:w16cex="http://schemas.microsoft.com/office/word/2018/wordml/cex" xmlns:w16cid="http://schemas.microsoft.com/office/word/2016/wordml/cid" xmlns:w16="http://schemas.microsoft.com/office/word/2018/wordml" xmlns:w16du="http://schemas.microsoft.com/office/word/2023/wordml/word16du" xmlns:w16sdtdh="http://schemas.microsoft.com/office/word/2020/wordml/sdtdatahash" xmlns:w16se="http://schemas.microsoft.com/office/word/2015/wordml/symex" xmlns:wpg="http://schemas.microsoft.com/office/word/2010/wordprocessingGroup" xmlns:wpi="http://schemas.microsoft.com/office/word/2010/wordprocessingInk" xmlns:wne="http://schemas.microsoft.com/office/word/2006/wordml" xmlns:wps="http://schemas.microsoft.com/office/word/2010/wordprocessingShape" mc:Ignorable="w14 w15 w16se w16cid w16 w16cex w16sdtdh wp14">
+  <w:p>
+    <w:pPr>
+      <w:pStyle w:val="Footer"/>
+    </w:pPr>
+  </w:p>
+</w:ftr>
+</file>
+
+<file path=word/footer2.xml><?xml version="1.0" encoding="utf-8"?>
+<w:ftr xmlns:wpc="http://schemas.microsoft.com/office/word/2010/wordprocessingCanvas" xmlns:cx="http://schemas.microsoft.com/office/drawing/2014/chartex" xmlns:cx1="http://schemas.microsoft.com/office/drawing/2015/9/8/chartex" xmlns:cx2="http://schemas.microsoft.com/office/drawing/2015/10/21/chartex" xmlns:cx3="http://schemas.microsoft.com/office/drawing/2016/5/9/chartex" xmlns:cx4="http://schemas.microsoft.com/office/drawing/2016/5/10/chartex" xmlns:cx5="http://schemas.microsoft.com/office/drawing/2016/5/11/chartex" xmlns:cx6="http://schemas.microsoft.com/office/drawing/2016/5/12/chartex" xmlns:cx7="http://schemas.microsoft.com/office/drawing/2016/5/13/chartex" xmlns:cx8="http://schemas.microsoft.com/office/drawing/2016/5/14/chartex" xmlns:mc="http://schemas.openxmlformats.org/markup-compatibility/2006" xmlns:aink="http://schemas.microsoft.com/office/drawing/2016/ink" xmlns:am3d="http://schemas.microsoft.com/office/drawing/2017/model3d" xmlns:o="urn:schemas-microsoft-com:office:office" xmlns:oel="http://schemas.microsoft.com/office/2019/extlst" xmlns:r="http://schemas.openxmlformats.org/officeDocument/2006/relationships" xmlns:m="http://schemas.openxmlformats.org/officeDocument/2006/math" xmlns:v="urn:schemas-microsoft-com:vml" xmlns:wp14="http://schemas.microsoft.com/office/word/2010/wordprocessingDrawing" xmlns:wp="http://schemas.openxmlformats.org/drawingml/2006/wordprocessingDrawing" xmlns:w10="urn:schemas-microsoft-com:office:word" xmlns:w="http://schemas.openxmlformats.org/wordprocessingml/2006/main" xmlns:w14="http://schemas.microsoft.com/office/word/2010/wordml" xmlns:w15="http://schemas.microsoft.com/office/word/2012/wordml" xmlns:w16cex="http://schemas.microsoft.com/office/word/2018/wordml/cex" xmlns:w16cid="http://schemas.microsoft.com/office/word/2016/wordml/cid" xmlns:w16="http://schemas.microsoft.com/office/word/2018/wordml" xmlns:w16du="http://schemas.microsoft.com/office/word/2023/wordml/word16du" xmlns:w16sdtdh="http://schemas.microsoft.com/office/word/2020/wordml/sdtdatahash" xmlns:w16se="http://schemas.microsoft.com/office/word/2015/wordml/symex" xmlns:wpg="http://schemas.microsoft.com/office/word/2010/wordprocessingGroup" xmlns:wpi="http://schemas.microsoft.com/office/word/2010/wordprocessingInk" xmlns:wne="http://schemas.microsoft.com/office/word/2006/wordml" xmlns:wps="http://schemas.microsoft.com/office/word/2010/wordprocessingShape" mc:Ignorable="w14 w15 w16se w16cid w16 w16cex w16sdtdh wp14">
+  <w:p>
+    <w:pPr>
+      <w:pStyle w:val="Footer"/>
+    </w:pPr>
+  </w:p>
+</w:ftr>
+</file>
+
+<file path=word/footer3.xml><?xml version="1.0" encoding="utf-8"?>
+<w:ftr xmlns:wpc="http://schemas.microsoft.com/office/word/2010/wordprocessingCanvas" xmlns:cx="http://schemas.microsoft.com/office/drawing/2014/chartex" xmlns:cx1="http://schemas.microsoft.com/office/drawing/2015/9/8/chartex" xmlns:cx2="http://schemas.microsoft.com/office/drawing/2015/10/21/chartex" xmlns:cx3="http://schemas.microsoft.com/office/drawing/2016/5/9/chartex" xmlns:cx4="http://schemas.microsoft.com/office/drawing/2016/5/10/chartex" xmlns:cx5="http://schemas.microsoft.com/office/drawing/2016/5/11/chartex" xmlns:cx6="http://schemas.microsoft.com/office/drawing/2016/5/12/chartex" xmlns:cx7="http://schemas.microsoft.com/office/drawing/2016/5/13/chartex" xmlns:cx8="http://schemas.microsoft.com/office/drawing/2016/5/14/chartex" xmlns:mc="http://schemas.openxmlformats.org/markup-compatibility/2006" xmlns:aink="http://schemas.microsoft.com/office/drawing/2016/ink" xmlns:am3d="http://schemas.microsoft.com/office/drawing/2017/model3d" xmlns:o="urn:schemas-microsoft-com:office:office" xmlns:oel="http://schemas.microsoft.com/office/2019/extlst" xmlns:r="http://schemas.openxmlformats.org/officeDocument/2006/relationships" xmlns:m="http://schemas.openxmlformats.org/officeDocument/2006/math" xmlns:v="urn:schemas-microsoft-com:vml" xmlns:wp14="http://schemas.microsoft.com/office/word/2010/wordprocessingDrawing" xmlns:wp="http://schemas.openxmlformats.org/drawingml/2006/wordprocessingDrawing" xmlns:w10="urn:schemas-microsoft-com:office:word" xmlns:w="http://schemas.openxmlformats.org/wordprocessingml/2006/main" xmlns:w14="http://schemas.microsoft.com/office/word/2010/wordml" xmlns:w15="http://schemas.microsoft.com/office/word/2012/wordml" xmlns:w16cex="http://schemas.microsoft.com/office/word/2018/wordml/cex" xmlns:w16cid="http://schemas.microsoft.com/office/word/2016/wordml/cid" xmlns:w16="http://schemas.microsoft.com/office/word/2018/wordml" xmlns:w16du="http://schemas.microsoft.com/office/word/2023/wordml/word16du" xmlns:w16sdtdh="http://schemas.microsoft.com/office/word/2020/wordml/sdtdatahash" xmlns:w16se="http://schemas.microsoft.com/office/word/2015/wordml/symex" xmlns:wpg="http://schemas.microsoft.com/office/word/2010/wordprocessingGroup" xmlns:wpi="http://schemas.microsoft.com/office/word/2010/wordprocessingInk" xmlns:wne="http://schemas.microsoft.com/office/word/2006/wordml" xmlns:wps="http://schemas.microsoft.com/office/word/2010/wordprocessingShape" mc:Ignorable="w14 w15 w16se w16cid w16 w16cex w16sdtdh wp14">
+  <w:p>
+    <w:pPr>
+      <w:pStyle w:val="Footer"/>
+    </w:pPr>
+  </w:p>
+</w:ftr>
+</file>
+
+<file path=word/footnotes.xml><?xml version="1.0" encoding="utf-8"?>
+<w:footnotes xmlns:wpc="http://schemas.microsoft.com/office/word/2010/wordprocessingCanvas" xmlns:cx="http://schemas.microsoft.com/office/drawing/2014/chartex" xmlns:cx1="http://schemas.microsoft.com/office/drawing/2015/9/8/chartex" xmlns:cx2="http://schemas.microsoft.com/office/drawing/2015/10/21/chartex" xmlns:cx3="http://schemas.microsoft.com/office/drawing/2016/5/9/chartex" xmlns:cx4="http://schemas.microsoft.com/office/drawing/2016/5/10/chartex" xmlns:cx5="http://schemas.microsoft.com/office/drawing/2016/5/11/chartex" xmlns:cx6="http://schemas.microsoft.com/office/drawing/2016/5/12/chartex" xmlns:cx7="http://schemas.microsoft.com/office/drawing/2016/5/13/chartex" xmlns:cx8="http://schemas.microsoft.com/office/drawing/2016/5/14/chartex" xmlns:mc="http://schemas.openxmlformats.org/markup-compatibility/2006" xmlns:aink="http://schemas.microsoft.com/office/drawing/2016/ink" xmlns:am3d="http://schemas.microsoft.com/office/drawing/2017/model3d" xmlns:o="urn:schemas-microsoft-com:office:office" xmlns:oel="http://schemas.microsoft.com/office/2019/extlst" xmlns:r="http://schemas.openxmlformats.org/officeDocument/2006/relationships" xmlns:m="http://schemas.openxmlformats.org/officeDocument/2006/math" xmlns:v="urn:schemas-microsoft-com:vml" xmlns:wp14="http://schemas.microsoft.com/office/word/2010/wordprocessingDrawing" xmlns:wp="http://schemas.openxmlformats.org/drawingml/2006/wordprocessingDrawing" xmlns:w10="urn:schemas-microsoft-com:office:word" xmlns:w="http://schemas.openxmlformats.org/wordprocessingml/2006/main" xmlns:w14="http://schemas.microsoft.com/office/word/2010/wordml" xmlns:w15="http://schemas.microsoft.com/office/word/2012/wordml" xmlns:w16cex="http://schemas.microsoft.com/office/word/2018/wordml/cex" xmlns:w16cid="http://schemas.microsoft.com/office/word/2016/wordml/cid" xmlns:w16="http://schemas.microsoft.com/office/word/2018/wordml" xmlns:w16du="http://schemas.microsoft.com/office/word/2023/wordml/word16du" xmlns:w16sdtdh="http://schemas.microsoft.com/office/word/2020/wordml/sdtdatahash" xmlns:w16se="http://schemas.microsoft.com/office/word/2015/wordml/symex" xmlns:wpg="http://schemas.microsoft.com/office/word/2010/wordprocessingGroup" xmlns:wpi="http://schemas.microsoft.com/office/word/2010/wordprocessingInk" xmlns:wne="http://schemas.microsoft.com/office/word/2006/wordml" xmlns:wps="http://schemas.microsoft.com/office/word/2010/wordprocessingShape" mc:Ignorable="w14 w15 w16se w16cid w16 w16cex w16sdtdh wp14">
+  <w:footnote w:type="separator" w:id="-1">
+    <w:p>
+      <w:pPr>
+        <w:spacing w:after="0" w:line="240" w:lineRule="auto"/>
+      </w:pPr>
+      <w:r>
+        <w:separator/>
+      </w:r>
+    </w:p>
+  </w:footnote>
+  <w:footnote w:type="continuationSeparator" w:id="0">
+    <w:p>
+      <w:pPr>
+        <w:spacing w:after="0" w:line="240" w:lineRule="auto"/>
+      </w:pPr>
+      <w:r>
+        <w:continuationSeparator/>
+      </w:r>
+    </w:p>
+  </w:footnote>
+</w:footnotes>
+</file>
+
+<file path=word/header1.xml><?xml version="1.0" encoding="utf-8"?>
+<w:hdr xmlns:wpc="http://schemas.microsoft.com/office/word/2010/wordprocessingCanvas" xmlns:cx="http://schemas.microsoft.com/office/drawing/2014/chartex" xmlns:cx1="http://schemas.microsoft.com/office/drawing/2015/9/8/chartex" xmlns:cx2="http://schemas.microsoft.com/office/drawing/2015/10/21/chartex" xmlns:cx3="http://schemas.microsoft.com/office/drawing/2016/5/9/chartex" xmlns:cx4="http://schemas.microsoft.com/office/drawing/2016/5/10/chartex" xmlns:cx5="http://schemas.microsoft.com/office/drawing/2016/5/11/chartex" xmlns:cx6="http://schemas.microsoft.com/office/drawing/2016/5/12/chartex" xmlns:cx7="http://schemas.microsoft.com/office/drawing/2016/5/13/chartex" xmlns:cx8="http://schemas.microsoft.com/office/drawing/2016/5/14/chartex" xmlns:mc="http://schemas.openxmlformats.org/markup-compatibility/2006" xmlns:aink="http://schemas.microsoft.com/office/drawing/2016/ink" xmlns:am3d="http://schemas.microsoft.com/office/drawing/2017/model3d" xmlns:o="urn:schemas-microsoft-com:office:office" xmlns:oel="http://schemas.microsoft.com/office/2019/extlst" xmlns:r="http://schemas.openxmlformats.org/officeDocument/2006/relationships" xmlns:m="http://schemas.openxmlformats.org/officeDocument/2006/math" xmlns:v="urn:schemas-microsoft-com:vml" xmlns:wp14="http://schemas.microsoft.com/office/word/2010/wordprocessingDrawing" xmlns:wp="http://schemas.openxmlformats.org/drawingml/2006/wordprocessingDrawing" xmlns:w10="urn:schemas-microsoft-com:office:word" xmlns:w="http://schemas.openxmlformats.org/wordprocessingml/2006/main" xmlns:w14="http://schemas.microsoft.com/office/word/2010/wordml" xmlns:w15="http://schemas.microsoft.com/office/word/2012/wordml" xmlns:w16cex="http://schemas.microsoft.com/office/word/2018/wordml/cex" xmlns:w16cid="http://schemas.microsoft.com/office/word/2016/wordml/cid" xmlns:w16="http://schemas.microsoft.com/office/word/2018/wordml" xmlns:w16du="http://schemas.microsoft.com/office/word/2023/wordml/word16du" xmlns:w16sdtdh="http://schemas.microsoft.com/office/word/2020/wordml/sdtdatahash" xmlns:w16se="http://schemas.microsoft.com/office/word/2015/wordml/symex" xmlns:wpg="http://schemas.microsoft.com/office/word/2010/wordprocessingGroup" xmlns:wpi="http://schemas.microsoft.com/office/word/2010/wordprocessingInk" xmlns:wne="http://schemas.microsoft.com/office/word/2006/wordml" xmlns:wps="http://schemas.microsoft.com/office/word/2010/wordprocessingShape" mc:Ignorable="w14 w15 w16se w16cid w16 w16cex w16sdtdh wp14">
+  <w:p>
+    <w:pPr>
+      <w:pStyle w:val="Header"/>
+    </w:pPr>
+  </w:p>
+</w:hdr>
+</file>
+
+<file path=word/header2.xml><?xml version="1.0" encoding="utf-8"?>
+<w:hdr xmlns:wpc="http://schemas.microsoft.com/office/word/2010/wordprocessingCanvas" xmlns:cx="http://schemas.microsoft.com/office/drawing/2014/chartex" xmlns:cx1="http://schemas.microsoft.com/office/drawing/2015/9/8/chartex" xmlns:cx2="http://schemas.microsoft.com/office/drawing/2015/10/21/chartex" xmlns:cx3="http://schemas.microsoft.com/office/drawing/2016/5/9/chartex" xmlns:cx4="http://schemas.microsoft.com/office/drawing/2016/5/10/chartex" xmlns:cx5="http://schemas.microsoft.com/office/drawing/2016/5/11/chartex" xmlns:cx6="http://schemas.microsoft.com/office/drawing/2016/5/12/chartex" xmlns:cx7="http://schemas.microsoft.com/office/drawing/2016/5/13/chartex" xmlns:cx8="http://schemas.microsoft.com/office/drawing/2016/5/14/chartex" xmlns:mc="http://schemas.openxmlformats.org/markup-compatibility/2006" xmlns:aink="http://schemas.microsoft.com/office/drawing/2016/ink" xmlns:am3d="http://schemas.microsoft.com/office/drawing/2017/model3d" xmlns:o="urn:schemas-microsoft-com:office:office" xmlns:oel="http://schemas.microsoft.com/office/2019/extlst" xmlns:r="http://schemas.openxmlformats.org/officeDocument/2006/relationships" xmlns:m="http://schemas.openxmlformats.org/officeDocument/2006/math" xmlns:v="urn:schemas-microsoft-com:vml" xmlns:wp14="http://schemas.microsoft.com/office/word/2010/wordprocessingDrawing" xmlns:wp="http://schemas.openxmlformats.org/drawingml/2006/wordprocessingDrawing" xmlns:w10="urn:schemas-microsoft-com:office:word" xmlns:w="http://schemas.openxmlformats.org/wordprocessingml/2006/main" xmlns:w14="http://schemas.microsoft.com/office/word/2010/wordml" xmlns:w15="http://schemas.microsoft.com/office/word/2012/wordml" xmlns:w16cex="http://schemas.microsoft.com/office/word/2018/wordml/cex" xmlns:w16cid="http://schemas.microsoft.com/office/word/2016/wordml/cid" xmlns:w16="http://schemas.microsoft.com/office/word/2018/wordml" xmlns:w16du="http://schemas.microsoft.com/office/word/2023/wordml/word16du" xmlns:w16sdtdh="http://schemas.microsoft.com/office/word/2020/wordml/sdtdatahash" xmlns:w16se="http://schemas.microsoft.com/office/word/2015/wordml/symex" xmlns:wpg="http://schemas.microsoft.com/office/word/2010/wordprocessingGroup" xmlns:wpi="http://schemas.microsoft.com/office/word/2010/wordprocessingInk" xmlns:wne="http://schemas.microsoft.com/office/word/2006/wordml" xmlns:wps="http://schemas.microsoft.com/office/word/2010/wordprocessingShape" mc:Ignorable="w14 w15 w16se w16cid w16 w16cex w16sdtdh wp14">
+  <w:p>
+    <w:pPr>
+      <w:pStyle w:val="Header"/>
+    </w:pPr>
+  </w:p>
+  <w:p>
+    <w:pPr>
+      <w:pStyle w:val="Header"/>
+    </w:pPr>
+  </w:p>
+</w:hdr>
+</file>
+
+<file path=word/header3.xml><?xml version="1.0" encoding="utf-8"?>
+<w:hdr xmlns:wpc="http://schemas.microsoft.com/office/word/2010/wordprocessingCanvas" xmlns:cx="http://schemas.microsoft.com/office/drawing/2014/chartex" xmlns:cx1="http://schemas.microsoft.com/office/drawing/2015/9/8/chartex" xmlns:cx2="http://schemas.microsoft.com/office/drawing/2015/10/21/chartex" xmlns:cx3="http://schemas.microsoft.com/office/drawing/2016/5/9/chartex" xmlns:cx4="http://schemas.microsoft.com/office/drawing/2016/5/10/chartex" xmlns:cx5="http://schemas.microsoft.com/office/drawing/2016/5/11/chartex" xmlns:cx6="http://schemas.microsoft.com/office/drawing/2016/5/12/chartex" xmlns:cx7="http://schemas.microsoft.com/office/drawing/2016/5/13/chartex" xmlns:cx8="http://schemas.microsoft.com/office/drawing/2016/5/14/chartex" xmlns:mc="http://schemas.openxmlformats.org/markup-compatibility/2006" xmlns:aink="http://schemas.microsoft.com/office/drawing/2016/ink" xmlns:am3d="http://schemas.microsoft.com/office/drawing/2017/model3d" xmlns:o="urn:schemas-microsoft-com:office:office" xmlns:oel="http://schemas.microsoft.com/office/2019/extlst" xmlns:r="http://schemas.openxmlformats.org/officeDocument/2006/relationships" xmlns:m="http://schemas.openxmlformats.org/officeDocument/2006/math" xmlns:v="urn:schemas-microsoft-com:vml" xmlns:wp14="http://schemas.microsoft.com/office/word/2010/wordprocessingDrawing" xmlns:wp="http://schemas.openxmlformats.org/drawingml/2006/wordprocessingDrawing" xmlns:w10="urn:schemas-microsoft-com:office:word" xmlns:w="http://schemas.openxmlformats.org/wordprocessingml/2006/main" xmlns:w14="http://schemas.microsoft.com/office/word/2010/wordml" xmlns:w15="http://schemas.microsoft.com/office/word/2012/wordml" xmlns:w16cex="http://schemas.microsoft.com/office/word/2018/wordml/cex" xmlns:w16cid="http://schemas.microsoft.com/office/word/2016/wordml/cid" xmlns:w16="http://schemas.microsoft.com/office/word/2018/wordml" xmlns:w16du="http://schemas.microsoft.com/office/word/2023/wordml/word16du" xmlns:w16sdtdh="http://schemas.microsoft.com/office/word/2020/wordml/sdtdatahash" xmlns:w16se="http://schemas.microsoft.com/office/word/2015/wordml/symex" xmlns:wpg="http://schemas.microsoft.com/office/word/2010/wordprocessingGroup" xmlns:wpi="http://schemas.microsoft.com/office/word/2010/wordprocessingInk" xmlns:wne="http://schemas.microsoft.com/office/word/2006/wordml" xmlns:wps="http://schemas.microsoft.com/office/word/2010/wordprocessingShape" mc:Ignorable="w14 w15 w16se w16cid w16 w16cex w16sdtdh wp14">
+  <w:p>
+    <w:pPr>
+      <w:pStyle w:val="Header"/>
+    </w:pPr>
+  </w:p>
+</w:hdr>
 </file>
 
 <file path=word/styles.xml><?xml version="1.0" encoding="utf-8"?>
@@ -562,6 +685,50 @@
       <w14:ligatures w14:val="none"/>
     </w:rPr>
   </w:style>
+  <w:style w:type="paragraph" w:styleId="Header">
+    <w:name w:val="header"/>
+    <w:basedOn w:val="Normal"/>
+    <w:link w:val="HeaderChar"/>
+    <w:uiPriority w:val="99"/>
+    <w:unhideWhenUsed/>
+    <w:rsid w:val="00585BF3"/>
+    <w:pPr>
+      <w:tabs>
+        <w:tab w:val="center" w:pos="4680"/>
+        <w:tab w:val="right" w:pos="9360"/>
+      </w:tabs>
+      <w:spacing w:after="0" w:line="240" w:lineRule="auto"/>
+    </w:pPr>
+  </w:style>
+  <w:style w:type="character" w:customStyle="1" w:styleId="HeaderChar">
+    <w:name w:val="Header Char"/>
+    <w:basedOn w:val="DefaultParagraphFont"/>
+    <w:link w:val="Header"/>
+    <w:uiPriority w:val="99"/>
+    <w:rsid w:val="00585BF3"/>
+  </w:style>
+  <w:style w:type="paragraph" w:styleId="Footer">
+    <w:name w:val="footer"/>
+    <w:basedOn w:val="Normal"/>
+    <w:link w:val="FooterChar"/>
+    <w:uiPriority w:val="99"/>
+    <w:unhideWhenUsed/>
+    <w:rsid w:val="00585BF3"/>
+    <w:pPr>
+      <w:tabs>
+        <w:tab w:val="center" w:pos="4680"/>
+        <w:tab w:val="right" w:pos="9360"/>
+      </w:tabs>
+      <w:spacing w:after="0" w:line="240" w:lineRule="auto"/>
+    </w:pPr>
+  </w:style>
+  <w:style w:type="character" w:customStyle="1" w:styleId="FooterChar">
+    <w:name w:val="Footer Char"/>
+    <w:basedOn w:val="DefaultParagraphFont"/>
+    <w:link w:val="Footer"/>
+    <w:uiPriority w:val="99"/>
+    <w:rsid w:val="00585BF3"/>
+  </w:style>
 </w:styles>
 </file>
 

--- a/src/public/Template/SUMMARY_1.docx
+++ b/src/public/Template/SUMMARY_1.docx
@@ -4,7 +4,6 @@
   <w:body>
     <w:p>
       <w:pPr>
-        <w:ind w:left="720"/>
         <w:rPr>
           <w:rFonts w:ascii="Tahoma" w:hAnsi="Tahoma" w:cs="Tahoma"/>
         </w:rPr>
@@ -34,7 +33,6 @@
         <w:rPr>
           <w:rFonts w:ascii="Tahoma" w:hAnsi="Tahoma" w:cs="Tahoma"/>
         </w:rPr>
-        <w:tab/>
         <w:t>{#summary1}</w:t>
       </w:r>
       <w:r>
@@ -42,12 +40,6 @@
           <w:rFonts w:ascii="Tahoma" w:hAnsi="Tahoma" w:cs="Tahoma"/>
         </w:rPr>
         <w:br/>
-      </w:r>
-      <w:r>
-        <w:rPr>
-          <w:rFonts w:ascii="Tahoma" w:hAnsi="Tahoma" w:cs="Tahoma"/>
-        </w:rPr>
-        <w:tab/>
       </w:r>
       <w:r>
         <w:rPr>
@@ -66,13 +58,6 @@
     </w:p>
     <w:p>
       <w:pPr>
-        <w:pStyle w:val="NoSpacing"/>
-        <w:tabs>
-          <w:tab w:val="left" w:pos="5085"/>
-        </w:tabs>
-        <w:ind w:left="720"/>
-        <w:contextualSpacing/>
-        <w:jc w:val="both"/>
         <w:rPr>
           <w:rFonts w:ascii="Tahoma" w:hAnsi="Tahoma" w:cs="Tahoma"/>
         </w:rPr>
@@ -81,12 +66,11 @@
         <w:rPr>
           <w:rFonts w:ascii="Tahoma" w:hAnsi="Tahoma" w:cs="Tahoma"/>
         </w:rPr>
-        <w:t xml:space="preserve">     Yours faithfully,</w:t>
+        <w:t>Yours faithfully,</w:t>
       </w:r>
     </w:p>
     <w:p>
       <w:pPr>
-        <w:ind w:left="720"/>
         <w:contextualSpacing/>
         <w:rPr>
           <w:rFonts w:ascii="Tahoma" w:hAnsi="Tahoma" w:cs="Tahoma"/>
@@ -97,11 +81,17 @@
           <w:rFonts w:ascii="Tahoma" w:hAnsi="Tahoma" w:cs="Tahoma"/>
         </w:rPr>
         <w:t>_______________________</w:t>
+      </w:r>
+      <w:r>
+        <w:rPr>
+          <w:rFonts w:ascii="Tahoma" w:hAnsi="Tahoma" w:cs="Tahoma"/>
+        </w:rPr>
+        <w:softHyphen/>
+        <w:t>____</w:t>
       </w:r>
     </w:p>
     <w:p>
       <w:pPr>
-        <w:ind w:left="720"/>
         <w:rPr>
           <w:rFonts w:ascii="Tahoma" w:hAnsi="Tahoma" w:cs="Tahoma"/>
         </w:rPr>
@@ -110,7 +100,21 @@
         <w:rPr>
           <w:rFonts w:ascii="Tahoma" w:hAnsi="Tahoma" w:cs="Tahoma"/>
         </w:rPr>
-        <w:t xml:space="preserve">      {name}</w:t>
+        <w:t>{</w:t>
+      </w:r>
+      <w:proofErr w:type="spellStart"/>
+      <w:r>
+        <w:rPr>
+          <w:rFonts w:ascii="Tahoma" w:hAnsi="Tahoma" w:cs="Tahoma"/>
+        </w:rPr>
+        <w:t>fhnameInPancardExactSpelling</w:t>
+      </w:r>
+      <w:proofErr w:type="spellEnd"/>
+      <w:r>
+        <w:rPr>
+          <w:rFonts w:ascii="Tahoma" w:hAnsi="Tahoma" w:cs="Tahoma"/>
+        </w:rPr>
+        <w:t>}</w:t>
       </w:r>
     </w:p>
     <w:sectPr>

--- a/src/public/Template/SUMMARY_1.docx
+++ b/src/public/Template/SUMMARY_1.docx
@@ -1,23 +1,29 @@
 
 <file path=word/document.xml><?xml version="1.0" encoding="utf-8"?>
-<w:document xmlns:wpc="http://schemas.microsoft.com/office/word/2010/wordprocessingCanvas" xmlns:cx="http://schemas.microsoft.com/office/drawing/2014/chartex" xmlns:cx1="http://schemas.microsoft.com/office/drawing/2015/9/8/chartex" xmlns:cx2="http://schemas.microsoft.com/office/drawing/2015/10/21/chartex" xmlns:cx3="http://schemas.microsoft.com/office/drawing/2016/5/9/chartex" xmlns:cx4="http://schemas.microsoft.com/office/drawing/2016/5/10/chartex" xmlns:cx5="http://schemas.microsoft.com/office/drawing/2016/5/11/chartex" xmlns:cx6="http://schemas.microsoft.com/office/drawing/2016/5/12/chartex" xmlns:cx7="http://schemas.microsoft.com/office/drawing/2016/5/13/chartex" xmlns:cx8="http://schemas.microsoft.com/office/drawing/2016/5/14/chartex" xmlns:mc="http://schemas.openxmlformats.org/markup-compatibility/2006" xmlns:aink="http://schemas.microsoft.com/office/drawing/2016/ink" xmlns:am3d="http://schemas.microsoft.com/office/drawing/2017/model3d" xmlns:o="urn:schemas-microsoft-com:office:office" xmlns:oel="http://schemas.microsoft.com/office/2019/extlst" xmlns:r="http://schemas.openxmlformats.org/officeDocument/2006/relationships" xmlns:m="http://schemas.openxmlformats.org/officeDocument/2006/math" xmlns:v="urn:schemas-microsoft-com:vml" xmlns:wp14="http://schemas.microsoft.com/office/word/2010/wordprocessingDrawing" xmlns:wp="http://schemas.openxmlformats.org/drawingml/2006/wordprocessingDrawing" xmlns:w10="urn:schemas-microsoft-com:office:word" xmlns:w="http://schemas.openxmlformats.org/wordprocessingml/2006/main" xmlns:w14="http://schemas.microsoft.com/office/word/2010/wordml" xmlns:w15="http://schemas.microsoft.com/office/word/2012/wordml" xmlns:w16cex="http://schemas.microsoft.com/office/word/2018/wordml/cex" xmlns:w16cid="http://schemas.microsoft.com/office/word/2016/wordml/cid" xmlns:w16="http://schemas.microsoft.com/office/word/2018/wordml" xmlns:w16du="http://schemas.microsoft.com/office/word/2023/wordml/word16du" xmlns:w16sdtdh="http://schemas.microsoft.com/office/word/2020/wordml/sdtdatahash" xmlns:w16se="http://schemas.microsoft.com/office/word/2015/wordml/symex" xmlns:wpg="http://schemas.microsoft.com/office/word/2010/wordprocessingGroup" xmlns:wpi="http://schemas.microsoft.com/office/word/2010/wordprocessingInk" xmlns:wne="http://schemas.microsoft.com/office/word/2006/wordml" xmlns:wps="http://schemas.microsoft.com/office/word/2010/wordprocessingShape" mc:Ignorable="w14 w15 w16se w16cid w16 w16cex w16sdtdh wp14">
+<w:document xmlns:wpc="http://schemas.microsoft.com/office/word/2010/wordprocessingCanvas" xmlns:cx="http://schemas.microsoft.com/office/drawing/2014/chartex" xmlns:cx1="http://schemas.microsoft.com/office/drawing/2015/9/8/chartex" xmlns:cx2="http://schemas.microsoft.com/office/drawing/2015/10/21/chartex" xmlns:cx3="http://schemas.microsoft.com/office/drawing/2016/5/9/chartex" xmlns:cx4="http://schemas.microsoft.com/office/drawing/2016/5/10/chartex" xmlns:cx5="http://schemas.microsoft.com/office/drawing/2016/5/11/chartex" xmlns:cx6="http://schemas.microsoft.com/office/drawing/2016/5/12/chartex" xmlns:cx7="http://schemas.microsoft.com/office/drawing/2016/5/13/chartex" xmlns:cx8="http://schemas.microsoft.com/office/drawing/2016/5/14/chartex" xmlns:mc="http://schemas.openxmlformats.org/markup-compatibility/2006" xmlns:aink="http://schemas.microsoft.com/office/drawing/2016/ink" xmlns:am3d="http://schemas.microsoft.com/office/drawing/2017/model3d" xmlns:o="urn:schemas-microsoft-com:office:office" xmlns:oel="http://schemas.microsoft.com/office/2019/extlst" xmlns:r="http://schemas.openxmlformats.org/officeDocument/2006/relationships" xmlns:m="http://schemas.openxmlformats.org/officeDocument/2006/math" xmlns:v="urn:schemas-microsoft-com:vml" xmlns:wp14="http://schemas.microsoft.com/office/word/2010/wordprocessingDrawing" xmlns:wp="http://schemas.openxmlformats.org/drawingml/2006/wordprocessingDrawing" xmlns:w10="urn:schemas-microsoft-com:office:word" xmlns:w="http://schemas.openxmlformats.org/wordprocessingml/2006/main" xmlns:w14="http://schemas.microsoft.com/office/word/2010/wordml" xmlns:w15="http://schemas.microsoft.com/office/word/2012/wordml" xmlns:w16cex="http://schemas.microsoft.com/office/word/2018/wordml/cex" xmlns:w16cid="http://schemas.microsoft.com/office/word/2016/wordml/cid" xmlns:w16="http://schemas.microsoft.com/office/word/2018/wordml" xmlns:w16sdtdh="http://schemas.microsoft.com/office/word/2020/wordml/sdtdatahash" xmlns:w16se="http://schemas.microsoft.com/office/word/2015/wordml/symex" xmlns:wpg="http://schemas.microsoft.com/office/word/2010/wordprocessingGroup" xmlns:wpi="http://schemas.microsoft.com/office/word/2010/wordprocessingInk" xmlns:wne="http://schemas.microsoft.com/office/word/2006/wordml" xmlns:wps="http://schemas.microsoft.com/office/word/2010/wordprocessingShape" mc:Ignorable="w14 w15 w16se w16cid w16 w16cex w16sdtdh wp14">
   <w:body>
     <w:p>
       <w:pPr>
         <w:rPr>
-          <w:rFonts w:ascii="Tahoma" w:hAnsi="Tahoma" w:cs="Tahoma"/>
+          <w:rFonts w:ascii="Verdana" w:hAnsi="Verdana" w:cs="Tahoma"/>
+          <w:sz w:val="20"/>
+          <w:szCs w:val="20"/>
         </w:rPr>
       </w:pPr>
       <w:r>
         <w:rPr>
-          <w:rFonts w:ascii="Tahoma" w:hAnsi="Tahoma" w:cs="Tahoma"/>
+          <w:rFonts w:ascii="Verdana" w:hAnsi="Verdana" w:cs="Tahoma"/>
           <w:color w:val="000000"/>
+          <w:sz w:val="20"/>
+          <w:szCs w:val="20"/>
         </w:rPr>
         <w:t>I am</w:t>
       </w:r>
       <w:r>
         <w:rPr>
-          <w:rFonts w:ascii="Tahoma" w:hAnsi="Tahoma" w:cs="Tahoma"/>
+          <w:rFonts w:ascii="Verdana" w:hAnsi="Verdana" w:cs="Tahoma"/>
+          <w:sz w:val="20"/>
+          <w:szCs w:val="20"/>
         </w:rPr>
         <w:t xml:space="preserve"> enclosing the following documents towards proof of my identification and address</w:t>
       </w:r>
@@ -62,6 +68,13 @@
           <w:rFonts w:ascii="Tahoma" w:hAnsi="Tahoma" w:cs="Tahoma"/>
         </w:rPr>
       </w:pPr>
+    </w:p>
+    <w:p>
+      <w:pPr>
+        <w:rPr>
+          <w:rFonts w:ascii="Tahoma" w:hAnsi="Tahoma" w:cs="Tahoma"/>
+        </w:rPr>
+      </w:pPr>
       <w:r>
         <w:rPr>
           <w:rFonts w:ascii="Tahoma" w:hAnsi="Tahoma" w:cs="Tahoma"/>
@@ -80,7 +93,26 @@
         <w:rPr>
           <w:rFonts w:ascii="Tahoma" w:hAnsi="Tahoma" w:cs="Tahoma"/>
         </w:rPr>
-        <w:t>_______________________</w:t>
+        <w:t>_____________________</w:t>
+      </w:r>
+      <w:r>
+        <w:rPr>
+          <w:rFonts w:ascii="Tahoma" w:hAnsi="Tahoma" w:cs="Tahoma"/>
+        </w:rPr>
+        <w:t>__</w:t>
+      </w:r>
+      <w:r>
+        <w:rPr>
+          <w:rFonts w:ascii="Tahoma" w:hAnsi="Tahoma" w:cs="Tahoma"/>
+        </w:rPr>
+        <w:softHyphen/>
+        <w:t>____</w:t>
+      </w:r>
+      <w:r>
+        <w:rPr>
+          <w:rFonts w:ascii="Tahoma" w:hAnsi="Tahoma" w:cs="Tahoma"/>
+        </w:rPr>
+        <w:t>__</w:t>
       </w:r>
       <w:r>
         <w:rPr>
@@ -100,16 +132,20 @@
         <w:rPr>
           <w:rFonts w:ascii="Tahoma" w:hAnsi="Tahoma" w:cs="Tahoma"/>
         </w:rPr>
+        <w:t xml:space="preserve">    </w:t>
+      </w:r>
+      <w:r>
+        <w:rPr>
+          <w:rFonts w:ascii="Tahoma" w:hAnsi="Tahoma" w:cs="Tahoma"/>
+        </w:rPr>
         <w:t>{</w:t>
       </w:r>
-      <w:proofErr w:type="spellStart"/>
       <w:r>
         <w:rPr>
           <w:rFonts w:ascii="Tahoma" w:hAnsi="Tahoma" w:cs="Tahoma"/>
         </w:rPr>
         <w:t>fhnameInPancardExactSpelling</w:t>
       </w:r>
-      <w:proofErr w:type="spellEnd"/>
       <w:r>
         <w:rPr>
           <w:rFonts w:ascii="Tahoma" w:hAnsi="Tahoma" w:cs="Tahoma"/>
@@ -134,7 +170,7 @@
 </file>
 
 <file path=word/endnotes.xml><?xml version="1.0" encoding="utf-8"?>
-<w:endnotes xmlns:wpc="http://schemas.microsoft.com/office/word/2010/wordprocessingCanvas" xmlns:cx="http://schemas.microsoft.com/office/drawing/2014/chartex" xmlns:cx1="http://schemas.microsoft.com/office/drawing/2015/9/8/chartex" xmlns:cx2="http://schemas.microsoft.com/office/drawing/2015/10/21/chartex" xmlns:cx3="http://schemas.microsoft.com/office/drawing/2016/5/9/chartex" xmlns:cx4="http://schemas.microsoft.com/office/drawing/2016/5/10/chartex" xmlns:cx5="http://schemas.microsoft.com/office/drawing/2016/5/11/chartex" xmlns:cx6="http://schemas.microsoft.com/office/drawing/2016/5/12/chartex" xmlns:cx7="http://schemas.microsoft.com/office/drawing/2016/5/13/chartex" xmlns:cx8="http://schemas.microsoft.com/office/drawing/2016/5/14/chartex" xmlns:mc="http://schemas.openxmlformats.org/markup-compatibility/2006" xmlns:aink="http://schemas.microsoft.com/office/drawing/2016/ink" xmlns:am3d="http://schemas.microsoft.com/office/drawing/2017/model3d" xmlns:o="urn:schemas-microsoft-com:office:office" xmlns:oel="http://schemas.microsoft.com/office/2019/extlst" xmlns:r="http://schemas.openxmlformats.org/officeDocument/2006/relationships" xmlns:m="http://schemas.openxmlformats.org/officeDocument/2006/math" xmlns:v="urn:schemas-microsoft-com:vml" xmlns:wp14="http://schemas.microsoft.com/office/word/2010/wordprocessingDrawing" xmlns:wp="http://schemas.openxmlformats.org/drawingml/2006/wordprocessingDrawing" xmlns:w10="urn:schemas-microsoft-com:office:word" xmlns:w="http://schemas.openxmlformats.org/wordprocessingml/2006/main" xmlns:w14="http://schemas.microsoft.com/office/word/2010/wordml" xmlns:w15="http://schemas.microsoft.com/office/word/2012/wordml" xmlns:w16cex="http://schemas.microsoft.com/office/word/2018/wordml/cex" xmlns:w16cid="http://schemas.microsoft.com/office/word/2016/wordml/cid" xmlns:w16="http://schemas.microsoft.com/office/word/2018/wordml" xmlns:w16du="http://schemas.microsoft.com/office/word/2023/wordml/word16du" xmlns:w16sdtdh="http://schemas.microsoft.com/office/word/2020/wordml/sdtdatahash" xmlns:w16se="http://schemas.microsoft.com/office/word/2015/wordml/symex" xmlns:wpg="http://schemas.microsoft.com/office/word/2010/wordprocessingGroup" xmlns:wpi="http://schemas.microsoft.com/office/word/2010/wordprocessingInk" xmlns:wne="http://schemas.microsoft.com/office/word/2006/wordml" xmlns:wps="http://schemas.microsoft.com/office/word/2010/wordprocessingShape" mc:Ignorable="w14 w15 w16se w16cid w16 w16cex w16sdtdh wp14">
+<w:endnotes xmlns:wpc="http://schemas.microsoft.com/office/word/2010/wordprocessingCanvas" xmlns:cx="http://schemas.microsoft.com/office/drawing/2014/chartex" xmlns:cx1="http://schemas.microsoft.com/office/drawing/2015/9/8/chartex" xmlns:cx2="http://schemas.microsoft.com/office/drawing/2015/10/21/chartex" xmlns:cx3="http://schemas.microsoft.com/office/drawing/2016/5/9/chartex" xmlns:cx4="http://schemas.microsoft.com/office/drawing/2016/5/10/chartex" xmlns:cx5="http://schemas.microsoft.com/office/drawing/2016/5/11/chartex" xmlns:cx6="http://schemas.microsoft.com/office/drawing/2016/5/12/chartex" xmlns:cx7="http://schemas.microsoft.com/office/drawing/2016/5/13/chartex" xmlns:cx8="http://schemas.microsoft.com/office/drawing/2016/5/14/chartex" xmlns:mc="http://schemas.openxmlformats.org/markup-compatibility/2006" xmlns:aink="http://schemas.microsoft.com/office/drawing/2016/ink" xmlns:am3d="http://schemas.microsoft.com/office/drawing/2017/model3d" xmlns:o="urn:schemas-microsoft-com:office:office" xmlns:oel="http://schemas.microsoft.com/office/2019/extlst" xmlns:r="http://schemas.openxmlformats.org/officeDocument/2006/relationships" xmlns:m="http://schemas.openxmlformats.org/officeDocument/2006/math" xmlns:v="urn:schemas-microsoft-com:vml" xmlns:wp14="http://schemas.microsoft.com/office/word/2010/wordprocessingDrawing" xmlns:wp="http://schemas.openxmlformats.org/drawingml/2006/wordprocessingDrawing" xmlns:w10="urn:schemas-microsoft-com:office:word" xmlns:w="http://schemas.openxmlformats.org/wordprocessingml/2006/main" xmlns:w14="http://schemas.microsoft.com/office/word/2010/wordml" xmlns:w15="http://schemas.microsoft.com/office/word/2012/wordml" xmlns:w16cex="http://schemas.microsoft.com/office/word/2018/wordml/cex" xmlns:w16cid="http://schemas.microsoft.com/office/word/2016/wordml/cid" xmlns:w16="http://schemas.microsoft.com/office/word/2018/wordml" xmlns:w16sdtdh="http://schemas.microsoft.com/office/word/2020/wordml/sdtdatahash" xmlns:w16se="http://schemas.microsoft.com/office/word/2015/wordml/symex" xmlns:wpg="http://schemas.microsoft.com/office/word/2010/wordprocessingGroup" xmlns:wpi="http://schemas.microsoft.com/office/word/2010/wordprocessingInk" xmlns:wne="http://schemas.microsoft.com/office/word/2006/wordml" xmlns:wps="http://schemas.microsoft.com/office/word/2010/wordprocessingShape" mc:Ignorable="w14 w15 w16se w16cid w16 w16cex w16sdtdh wp14">
   <w:endnote w:type="separator" w:id="-1">
     <w:p>
       <w:pPr>
@@ -159,7 +195,7 @@
 </file>
 
 <file path=word/footer1.xml><?xml version="1.0" encoding="utf-8"?>
-<w:ftr xmlns:wpc="http://schemas.microsoft.com/office/word/2010/wordprocessingCanvas" xmlns:cx="http://schemas.microsoft.com/office/drawing/2014/chartex" xmlns:cx1="http://schemas.microsoft.com/office/drawing/2015/9/8/chartex" xmlns:cx2="http://schemas.microsoft.com/office/drawing/2015/10/21/chartex" xmlns:cx3="http://schemas.microsoft.com/office/drawing/2016/5/9/chartex" xmlns:cx4="http://schemas.microsoft.com/office/drawing/2016/5/10/chartex" xmlns:cx5="http://schemas.microsoft.com/office/drawing/2016/5/11/chartex" xmlns:cx6="http://schemas.microsoft.com/office/drawing/2016/5/12/chartex" xmlns:cx7="http://schemas.microsoft.com/office/drawing/2016/5/13/chartex" xmlns:cx8="http://schemas.microsoft.com/office/drawing/2016/5/14/chartex" xmlns:mc="http://schemas.openxmlformats.org/markup-compatibility/2006" xmlns:aink="http://schemas.microsoft.com/office/drawing/2016/ink" xmlns:am3d="http://schemas.microsoft.com/office/drawing/2017/model3d" xmlns:o="urn:schemas-microsoft-com:office:office" xmlns:oel="http://schemas.microsoft.com/office/2019/extlst" xmlns:r="http://schemas.openxmlformats.org/officeDocument/2006/relationships" xmlns:m="http://schemas.openxmlformats.org/officeDocument/2006/math" xmlns:v="urn:schemas-microsoft-com:vml" xmlns:wp14="http://schemas.microsoft.com/office/word/2010/wordprocessingDrawing" xmlns:wp="http://schemas.openxmlformats.org/drawingml/2006/wordprocessingDrawing" xmlns:w10="urn:schemas-microsoft-com:office:word" xmlns:w="http://schemas.openxmlformats.org/wordprocessingml/2006/main" xmlns:w14="http://schemas.microsoft.com/office/word/2010/wordml" xmlns:w15="http://schemas.microsoft.com/office/word/2012/wordml" xmlns:w16cex="http://schemas.microsoft.com/office/word/2018/wordml/cex" xmlns:w16cid="http://schemas.microsoft.com/office/word/2016/wordml/cid" xmlns:w16="http://schemas.microsoft.com/office/word/2018/wordml" xmlns:w16du="http://schemas.microsoft.com/office/word/2023/wordml/word16du" xmlns:w16sdtdh="http://schemas.microsoft.com/office/word/2020/wordml/sdtdatahash" xmlns:w16se="http://schemas.microsoft.com/office/word/2015/wordml/symex" xmlns:wpg="http://schemas.microsoft.com/office/word/2010/wordprocessingGroup" xmlns:wpi="http://schemas.microsoft.com/office/word/2010/wordprocessingInk" xmlns:wne="http://schemas.microsoft.com/office/word/2006/wordml" xmlns:wps="http://schemas.microsoft.com/office/word/2010/wordprocessingShape" mc:Ignorable="w14 w15 w16se w16cid w16 w16cex w16sdtdh wp14">
+<w:ftr xmlns:wpc="http://schemas.microsoft.com/office/word/2010/wordprocessingCanvas" xmlns:cx="http://schemas.microsoft.com/office/drawing/2014/chartex" xmlns:cx1="http://schemas.microsoft.com/office/drawing/2015/9/8/chartex" xmlns:cx2="http://schemas.microsoft.com/office/drawing/2015/10/21/chartex" xmlns:cx3="http://schemas.microsoft.com/office/drawing/2016/5/9/chartex" xmlns:cx4="http://schemas.microsoft.com/office/drawing/2016/5/10/chartex" xmlns:cx5="http://schemas.microsoft.com/office/drawing/2016/5/11/chartex" xmlns:cx6="http://schemas.microsoft.com/office/drawing/2016/5/12/chartex" xmlns:cx7="http://schemas.microsoft.com/office/drawing/2016/5/13/chartex" xmlns:cx8="http://schemas.microsoft.com/office/drawing/2016/5/14/chartex" xmlns:mc="http://schemas.openxmlformats.org/markup-compatibility/2006" xmlns:aink="http://schemas.microsoft.com/office/drawing/2016/ink" xmlns:am3d="http://schemas.microsoft.com/office/drawing/2017/model3d" xmlns:o="urn:schemas-microsoft-com:office:office" xmlns:oel="http://schemas.microsoft.com/office/2019/extlst" xmlns:r="http://schemas.openxmlformats.org/officeDocument/2006/relationships" xmlns:m="http://schemas.openxmlformats.org/officeDocument/2006/math" xmlns:v="urn:schemas-microsoft-com:vml" xmlns:wp14="http://schemas.microsoft.com/office/word/2010/wordprocessingDrawing" xmlns:wp="http://schemas.openxmlformats.org/drawingml/2006/wordprocessingDrawing" xmlns:w10="urn:schemas-microsoft-com:office:word" xmlns:w="http://schemas.openxmlformats.org/wordprocessingml/2006/main" xmlns:w14="http://schemas.microsoft.com/office/word/2010/wordml" xmlns:w15="http://schemas.microsoft.com/office/word/2012/wordml" xmlns:w16cex="http://schemas.microsoft.com/office/word/2018/wordml/cex" xmlns:w16cid="http://schemas.microsoft.com/office/word/2016/wordml/cid" xmlns:w16="http://schemas.microsoft.com/office/word/2018/wordml" xmlns:w16sdtdh="http://schemas.microsoft.com/office/word/2020/wordml/sdtdatahash" xmlns:w16se="http://schemas.microsoft.com/office/word/2015/wordml/symex" xmlns:wpg="http://schemas.microsoft.com/office/word/2010/wordprocessingGroup" xmlns:wpi="http://schemas.microsoft.com/office/word/2010/wordprocessingInk" xmlns:wne="http://schemas.microsoft.com/office/word/2006/wordml" xmlns:wps="http://schemas.microsoft.com/office/word/2010/wordprocessingShape" mc:Ignorable="w14 w15 w16se w16cid w16 w16cex w16sdtdh wp14">
   <w:p>
     <w:pPr>
       <w:pStyle w:val="Footer"/>
@@ -169,7 +205,7 @@
 </file>
 
 <file path=word/footer2.xml><?xml version="1.0" encoding="utf-8"?>
-<w:ftr xmlns:wpc="http://schemas.microsoft.com/office/word/2010/wordprocessingCanvas" xmlns:cx="http://schemas.microsoft.com/office/drawing/2014/chartex" xmlns:cx1="http://schemas.microsoft.com/office/drawing/2015/9/8/chartex" xmlns:cx2="http://schemas.microsoft.com/office/drawing/2015/10/21/chartex" xmlns:cx3="http://schemas.microsoft.com/office/drawing/2016/5/9/chartex" xmlns:cx4="http://schemas.microsoft.com/office/drawing/2016/5/10/chartex" xmlns:cx5="http://schemas.microsoft.com/office/drawing/2016/5/11/chartex" xmlns:cx6="http://schemas.microsoft.com/office/drawing/2016/5/12/chartex" xmlns:cx7="http://schemas.microsoft.com/office/drawing/2016/5/13/chartex" xmlns:cx8="http://schemas.microsoft.com/office/drawing/2016/5/14/chartex" xmlns:mc="http://schemas.openxmlformats.org/markup-compatibility/2006" xmlns:aink="http://schemas.microsoft.com/office/drawing/2016/ink" xmlns:am3d="http://schemas.microsoft.com/office/drawing/2017/model3d" xmlns:o="urn:schemas-microsoft-com:office:office" xmlns:oel="http://schemas.microsoft.com/office/2019/extlst" xmlns:r="http://schemas.openxmlformats.org/officeDocument/2006/relationships" xmlns:m="http://schemas.openxmlformats.org/officeDocument/2006/math" xmlns:v="urn:schemas-microsoft-com:vml" xmlns:wp14="http://schemas.microsoft.com/office/word/2010/wordprocessingDrawing" xmlns:wp="http://schemas.openxmlformats.org/drawingml/2006/wordprocessingDrawing" xmlns:w10="urn:schemas-microsoft-com:office:word" xmlns:w="http://schemas.openxmlformats.org/wordprocessingml/2006/main" xmlns:w14="http://schemas.microsoft.com/office/word/2010/wordml" xmlns:w15="http://schemas.microsoft.com/office/word/2012/wordml" xmlns:w16cex="http://schemas.microsoft.com/office/word/2018/wordml/cex" xmlns:w16cid="http://schemas.microsoft.com/office/word/2016/wordml/cid" xmlns:w16="http://schemas.microsoft.com/office/word/2018/wordml" xmlns:w16du="http://schemas.microsoft.com/office/word/2023/wordml/word16du" xmlns:w16sdtdh="http://schemas.microsoft.com/office/word/2020/wordml/sdtdatahash" xmlns:w16se="http://schemas.microsoft.com/office/word/2015/wordml/symex" xmlns:wpg="http://schemas.microsoft.com/office/word/2010/wordprocessingGroup" xmlns:wpi="http://schemas.microsoft.com/office/word/2010/wordprocessingInk" xmlns:wne="http://schemas.microsoft.com/office/word/2006/wordml" xmlns:wps="http://schemas.microsoft.com/office/word/2010/wordprocessingShape" mc:Ignorable="w14 w15 w16se w16cid w16 w16cex w16sdtdh wp14">
+<w:ftr xmlns:wpc="http://schemas.microsoft.com/office/word/2010/wordprocessingCanvas" xmlns:cx="http://schemas.microsoft.com/office/drawing/2014/chartex" xmlns:cx1="http://schemas.microsoft.com/office/drawing/2015/9/8/chartex" xmlns:cx2="http://schemas.microsoft.com/office/drawing/2015/10/21/chartex" xmlns:cx3="http://schemas.microsoft.com/office/drawing/2016/5/9/chartex" xmlns:cx4="http://schemas.microsoft.com/office/drawing/2016/5/10/chartex" xmlns:cx5="http://schemas.microsoft.com/office/drawing/2016/5/11/chartex" xmlns:cx6="http://schemas.microsoft.com/office/drawing/2016/5/12/chartex" xmlns:cx7="http://schemas.microsoft.com/office/drawing/2016/5/13/chartex" xmlns:cx8="http://schemas.microsoft.com/office/drawing/2016/5/14/chartex" xmlns:mc="http://schemas.openxmlformats.org/markup-compatibility/2006" xmlns:aink="http://schemas.microsoft.com/office/drawing/2016/ink" xmlns:am3d="http://schemas.microsoft.com/office/drawing/2017/model3d" xmlns:o="urn:schemas-microsoft-com:office:office" xmlns:oel="http://schemas.microsoft.com/office/2019/extlst" xmlns:r="http://schemas.openxmlformats.org/officeDocument/2006/relationships" xmlns:m="http://schemas.openxmlformats.org/officeDocument/2006/math" xmlns:v="urn:schemas-microsoft-com:vml" xmlns:wp14="http://schemas.microsoft.com/office/word/2010/wordprocessingDrawing" xmlns:wp="http://schemas.openxmlformats.org/drawingml/2006/wordprocessingDrawing" xmlns:w10="urn:schemas-microsoft-com:office:word" xmlns:w="http://schemas.openxmlformats.org/wordprocessingml/2006/main" xmlns:w14="http://schemas.microsoft.com/office/word/2010/wordml" xmlns:w15="http://schemas.microsoft.com/office/word/2012/wordml" xmlns:w16cex="http://schemas.microsoft.com/office/word/2018/wordml/cex" xmlns:w16cid="http://schemas.microsoft.com/office/word/2016/wordml/cid" xmlns:w16="http://schemas.microsoft.com/office/word/2018/wordml" xmlns:w16sdtdh="http://schemas.microsoft.com/office/word/2020/wordml/sdtdatahash" xmlns:w16se="http://schemas.microsoft.com/office/word/2015/wordml/symex" xmlns:wpg="http://schemas.microsoft.com/office/word/2010/wordprocessingGroup" xmlns:wpi="http://schemas.microsoft.com/office/word/2010/wordprocessingInk" xmlns:wne="http://schemas.microsoft.com/office/word/2006/wordml" xmlns:wps="http://schemas.microsoft.com/office/word/2010/wordprocessingShape" mc:Ignorable="w14 w15 w16se w16cid w16 w16cex w16sdtdh wp14">
   <w:p>
     <w:pPr>
       <w:pStyle w:val="Footer"/>
@@ -179,7 +215,7 @@
 </file>
 
 <file path=word/footer3.xml><?xml version="1.0" encoding="utf-8"?>
-<w:ftr xmlns:wpc="http://schemas.microsoft.com/office/word/2010/wordprocessingCanvas" xmlns:cx="http://schemas.microsoft.com/office/drawing/2014/chartex" xmlns:cx1="http://schemas.microsoft.com/office/drawing/2015/9/8/chartex" xmlns:cx2="http://schemas.microsoft.com/office/drawing/2015/10/21/chartex" xmlns:cx3="http://schemas.microsoft.com/office/drawing/2016/5/9/chartex" xmlns:cx4="http://schemas.microsoft.com/office/drawing/2016/5/10/chartex" xmlns:cx5="http://schemas.microsoft.com/office/drawing/2016/5/11/chartex" xmlns:cx6="http://schemas.microsoft.com/office/drawing/2016/5/12/chartex" xmlns:cx7="http://schemas.microsoft.com/office/drawing/2016/5/13/chartex" xmlns:cx8="http://schemas.microsoft.com/office/drawing/2016/5/14/chartex" xmlns:mc="http://schemas.openxmlformats.org/markup-compatibility/2006" xmlns:aink="http://schemas.microsoft.com/office/drawing/2016/ink" xmlns:am3d="http://schemas.microsoft.com/office/drawing/2017/model3d" xmlns:o="urn:schemas-microsoft-com:office:office" xmlns:oel="http://schemas.microsoft.com/office/2019/extlst" xmlns:r="http://schemas.openxmlformats.org/officeDocument/2006/relationships" xmlns:m="http://schemas.openxmlformats.org/officeDocument/2006/math" xmlns:v="urn:schemas-microsoft-com:vml" xmlns:wp14="http://schemas.microsoft.com/office/word/2010/wordprocessingDrawing" xmlns:wp="http://schemas.openxmlformats.org/drawingml/2006/wordprocessingDrawing" xmlns:w10="urn:schemas-microsoft-com:office:word" xmlns:w="http://schemas.openxmlformats.org/wordprocessingml/2006/main" xmlns:w14="http://schemas.microsoft.com/office/word/2010/wordml" xmlns:w15="http://schemas.microsoft.com/office/word/2012/wordml" xmlns:w16cex="http://schemas.microsoft.com/office/word/2018/wordml/cex" xmlns:w16cid="http://schemas.microsoft.com/office/word/2016/wordml/cid" xmlns:w16="http://schemas.microsoft.com/office/word/2018/wordml" xmlns:w16du="http://schemas.microsoft.com/office/word/2023/wordml/word16du" xmlns:w16sdtdh="http://schemas.microsoft.com/office/word/2020/wordml/sdtdatahash" xmlns:w16se="http://schemas.microsoft.com/office/word/2015/wordml/symex" xmlns:wpg="http://schemas.microsoft.com/office/word/2010/wordprocessingGroup" xmlns:wpi="http://schemas.microsoft.com/office/word/2010/wordprocessingInk" xmlns:wne="http://schemas.microsoft.com/office/word/2006/wordml" xmlns:wps="http://schemas.microsoft.com/office/word/2010/wordprocessingShape" mc:Ignorable="w14 w15 w16se w16cid w16 w16cex w16sdtdh wp14">
+<w:ftr xmlns:wpc="http://schemas.microsoft.com/office/word/2010/wordprocessingCanvas" xmlns:cx="http://schemas.microsoft.com/office/drawing/2014/chartex" xmlns:cx1="http://schemas.microsoft.com/office/drawing/2015/9/8/chartex" xmlns:cx2="http://schemas.microsoft.com/office/drawing/2015/10/21/chartex" xmlns:cx3="http://schemas.microsoft.com/office/drawing/2016/5/9/chartex" xmlns:cx4="http://schemas.microsoft.com/office/drawing/2016/5/10/chartex" xmlns:cx5="http://schemas.microsoft.com/office/drawing/2016/5/11/chartex" xmlns:cx6="http://schemas.microsoft.com/office/drawing/2016/5/12/chartex" xmlns:cx7="http://schemas.microsoft.com/office/drawing/2016/5/13/chartex" xmlns:cx8="http://schemas.microsoft.com/office/drawing/2016/5/14/chartex" xmlns:mc="http://schemas.openxmlformats.org/markup-compatibility/2006" xmlns:aink="http://schemas.microsoft.com/office/drawing/2016/ink" xmlns:am3d="http://schemas.microsoft.com/office/drawing/2017/model3d" xmlns:o="urn:schemas-microsoft-com:office:office" xmlns:oel="http://schemas.microsoft.com/office/2019/extlst" xmlns:r="http://schemas.openxmlformats.org/officeDocument/2006/relationships" xmlns:m="http://schemas.openxmlformats.org/officeDocument/2006/math" xmlns:v="urn:schemas-microsoft-com:vml" xmlns:wp14="http://schemas.microsoft.com/office/word/2010/wordprocessingDrawing" xmlns:wp="http://schemas.openxmlformats.org/drawingml/2006/wordprocessingDrawing" xmlns:w10="urn:schemas-microsoft-com:office:word" xmlns:w="http://schemas.openxmlformats.org/wordprocessingml/2006/main" xmlns:w14="http://schemas.microsoft.com/office/word/2010/wordml" xmlns:w15="http://schemas.microsoft.com/office/word/2012/wordml" xmlns:w16cex="http://schemas.microsoft.com/office/word/2018/wordml/cex" xmlns:w16cid="http://schemas.microsoft.com/office/word/2016/wordml/cid" xmlns:w16="http://schemas.microsoft.com/office/word/2018/wordml" xmlns:w16sdtdh="http://schemas.microsoft.com/office/word/2020/wordml/sdtdatahash" xmlns:w16se="http://schemas.microsoft.com/office/word/2015/wordml/symex" xmlns:wpg="http://schemas.microsoft.com/office/word/2010/wordprocessingGroup" xmlns:wpi="http://schemas.microsoft.com/office/word/2010/wordprocessingInk" xmlns:wne="http://schemas.microsoft.com/office/word/2006/wordml" xmlns:wps="http://schemas.microsoft.com/office/word/2010/wordprocessingShape" mc:Ignorable="w14 w15 w16se w16cid w16 w16cex w16sdtdh wp14">
   <w:p>
     <w:pPr>
       <w:pStyle w:val="Footer"/>
@@ -189,7 +225,7 @@
 </file>
 
 <file path=word/footnotes.xml><?xml version="1.0" encoding="utf-8"?>
-<w:footnotes xmlns:wpc="http://schemas.microsoft.com/office/word/2010/wordprocessingCanvas" xmlns:cx="http://schemas.microsoft.com/office/drawing/2014/chartex" xmlns:cx1="http://schemas.microsoft.com/office/drawing/2015/9/8/chartex" xmlns:cx2="http://schemas.microsoft.com/office/drawing/2015/10/21/chartex" xmlns:cx3="http://schemas.microsoft.com/office/drawing/2016/5/9/chartex" xmlns:cx4="http://schemas.microsoft.com/office/drawing/2016/5/10/chartex" xmlns:cx5="http://schemas.microsoft.com/office/drawing/2016/5/11/chartex" xmlns:cx6="http://schemas.microsoft.com/office/drawing/2016/5/12/chartex" xmlns:cx7="http://schemas.microsoft.com/office/drawing/2016/5/13/chartex" xmlns:cx8="http://schemas.microsoft.com/office/drawing/2016/5/14/chartex" xmlns:mc="http://schemas.openxmlformats.org/markup-compatibility/2006" xmlns:aink="http://schemas.microsoft.com/office/drawing/2016/ink" xmlns:am3d="http://schemas.microsoft.com/office/drawing/2017/model3d" xmlns:o="urn:schemas-microsoft-com:office:office" xmlns:oel="http://schemas.microsoft.com/office/2019/extlst" xmlns:r="http://schemas.openxmlformats.org/officeDocument/2006/relationships" xmlns:m="http://schemas.openxmlformats.org/officeDocument/2006/math" xmlns:v="urn:schemas-microsoft-com:vml" xmlns:wp14="http://schemas.microsoft.com/office/word/2010/wordprocessingDrawing" xmlns:wp="http://schemas.openxmlformats.org/drawingml/2006/wordprocessingDrawing" xmlns:w10="urn:schemas-microsoft-com:office:word" xmlns:w="http://schemas.openxmlformats.org/wordprocessingml/2006/main" xmlns:w14="http://schemas.microsoft.com/office/word/2010/wordml" xmlns:w15="http://schemas.microsoft.com/office/word/2012/wordml" xmlns:w16cex="http://schemas.microsoft.com/office/word/2018/wordml/cex" xmlns:w16cid="http://schemas.microsoft.com/office/word/2016/wordml/cid" xmlns:w16="http://schemas.microsoft.com/office/word/2018/wordml" xmlns:w16du="http://schemas.microsoft.com/office/word/2023/wordml/word16du" xmlns:w16sdtdh="http://schemas.microsoft.com/office/word/2020/wordml/sdtdatahash" xmlns:w16se="http://schemas.microsoft.com/office/word/2015/wordml/symex" xmlns:wpg="http://schemas.microsoft.com/office/word/2010/wordprocessingGroup" xmlns:wpi="http://schemas.microsoft.com/office/word/2010/wordprocessingInk" xmlns:wne="http://schemas.microsoft.com/office/word/2006/wordml" xmlns:wps="http://schemas.microsoft.com/office/word/2010/wordprocessingShape" mc:Ignorable="w14 w15 w16se w16cid w16 w16cex w16sdtdh wp14">
+<w:footnotes xmlns:wpc="http://schemas.microsoft.com/office/word/2010/wordprocessingCanvas" xmlns:cx="http://schemas.microsoft.com/office/drawing/2014/chartex" xmlns:cx1="http://schemas.microsoft.com/office/drawing/2015/9/8/chartex" xmlns:cx2="http://schemas.microsoft.com/office/drawing/2015/10/21/chartex" xmlns:cx3="http://schemas.microsoft.com/office/drawing/2016/5/9/chartex" xmlns:cx4="http://schemas.microsoft.com/office/drawing/2016/5/10/chartex" xmlns:cx5="http://schemas.microsoft.com/office/drawing/2016/5/11/chartex" xmlns:cx6="http://schemas.microsoft.com/office/drawing/2016/5/12/chartex" xmlns:cx7="http://schemas.microsoft.com/office/drawing/2016/5/13/chartex" xmlns:cx8="http://schemas.microsoft.com/office/drawing/2016/5/14/chartex" xmlns:mc="http://schemas.openxmlformats.org/markup-compatibility/2006" xmlns:aink="http://schemas.microsoft.com/office/drawing/2016/ink" xmlns:am3d="http://schemas.microsoft.com/office/drawing/2017/model3d" xmlns:o="urn:schemas-microsoft-com:office:office" xmlns:oel="http://schemas.microsoft.com/office/2019/extlst" xmlns:r="http://schemas.openxmlformats.org/officeDocument/2006/relationships" xmlns:m="http://schemas.openxmlformats.org/officeDocument/2006/math" xmlns:v="urn:schemas-microsoft-com:vml" xmlns:wp14="http://schemas.microsoft.com/office/word/2010/wordprocessingDrawing" xmlns:wp="http://schemas.openxmlformats.org/drawingml/2006/wordprocessingDrawing" xmlns:w10="urn:schemas-microsoft-com:office:word" xmlns:w="http://schemas.openxmlformats.org/wordprocessingml/2006/main" xmlns:w14="http://schemas.microsoft.com/office/word/2010/wordml" xmlns:w15="http://schemas.microsoft.com/office/word/2012/wordml" xmlns:w16cex="http://schemas.microsoft.com/office/word/2018/wordml/cex" xmlns:w16cid="http://schemas.microsoft.com/office/word/2016/wordml/cid" xmlns:w16="http://schemas.microsoft.com/office/word/2018/wordml" xmlns:w16sdtdh="http://schemas.microsoft.com/office/word/2020/wordml/sdtdatahash" xmlns:w16se="http://schemas.microsoft.com/office/word/2015/wordml/symex" xmlns:wpg="http://schemas.microsoft.com/office/word/2010/wordprocessingGroup" xmlns:wpi="http://schemas.microsoft.com/office/word/2010/wordprocessingInk" xmlns:wne="http://schemas.microsoft.com/office/word/2006/wordml" xmlns:wps="http://schemas.microsoft.com/office/word/2010/wordprocessingShape" mc:Ignorable="w14 w15 w16se w16cid w16 w16cex w16sdtdh wp14">
   <w:footnote w:type="separator" w:id="-1">
     <w:p>
       <w:pPr>
@@ -214,7 +250,7 @@
 </file>
 
 <file path=word/header1.xml><?xml version="1.0" encoding="utf-8"?>
-<w:hdr xmlns:wpc="http://schemas.microsoft.com/office/word/2010/wordprocessingCanvas" xmlns:cx="http://schemas.microsoft.com/office/drawing/2014/chartex" xmlns:cx1="http://schemas.microsoft.com/office/drawing/2015/9/8/chartex" xmlns:cx2="http://schemas.microsoft.com/office/drawing/2015/10/21/chartex" xmlns:cx3="http://schemas.microsoft.com/office/drawing/2016/5/9/chartex" xmlns:cx4="http://schemas.microsoft.com/office/drawing/2016/5/10/chartex" xmlns:cx5="http://schemas.microsoft.com/office/drawing/2016/5/11/chartex" xmlns:cx6="http://schemas.microsoft.com/office/drawing/2016/5/12/chartex" xmlns:cx7="http://schemas.microsoft.com/office/drawing/2016/5/13/chartex" xmlns:cx8="http://schemas.microsoft.com/office/drawing/2016/5/14/chartex" xmlns:mc="http://schemas.openxmlformats.org/markup-compatibility/2006" xmlns:aink="http://schemas.microsoft.com/office/drawing/2016/ink" xmlns:am3d="http://schemas.microsoft.com/office/drawing/2017/model3d" xmlns:o="urn:schemas-microsoft-com:office:office" xmlns:oel="http://schemas.microsoft.com/office/2019/extlst" xmlns:r="http://schemas.openxmlformats.org/officeDocument/2006/relationships" xmlns:m="http://schemas.openxmlformats.org/officeDocument/2006/math" xmlns:v="urn:schemas-microsoft-com:vml" xmlns:wp14="http://schemas.microsoft.com/office/word/2010/wordprocessingDrawing" xmlns:wp="http://schemas.openxmlformats.org/drawingml/2006/wordprocessingDrawing" xmlns:w10="urn:schemas-microsoft-com:office:word" xmlns:w="http://schemas.openxmlformats.org/wordprocessingml/2006/main" xmlns:w14="http://schemas.microsoft.com/office/word/2010/wordml" xmlns:w15="http://schemas.microsoft.com/office/word/2012/wordml" xmlns:w16cex="http://schemas.microsoft.com/office/word/2018/wordml/cex" xmlns:w16cid="http://schemas.microsoft.com/office/word/2016/wordml/cid" xmlns:w16="http://schemas.microsoft.com/office/word/2018/wordml" xmlns:w16du="http://schemas.microsoft.com/office/word/2023/wordml/word16du" xmlns:w16sdtdh="http://schemas.microsoft.com/office/word/2020/wordml/sdtdatahash" xmlns:w16se="http://schemas.microsoft.com/office/word/2015/wordml/symex" xmlns:wpg="http://schemas.microsoft.com/office/word/2010/wordprocessingGroup" xmlns:wpi="http://schemas.microsoft.com/office/word/2010/wordprocessingInk" xmlns:wne="http://schemas.microsoft.com/office/word/2006/wordml" xmlns:wps="http://schemas.microsoft.com/office/word/2010/wordprocessingShape" mc:Ignorable="w14 w15 w16se w16cid w16 w16cex w16sdtdh wp14">
+<w:hdr xmlns:wpc="http://schemas.microsoft.com/office/word/2010/wordprocessingCanvas" xmlns:cx="http://schemas.microsoft.com/office/drawing/2014/chartex" xmlns:cx1="http://schemas.microsoft.com/office/drawing/2015/9/8/chartex" xmlns:cx2="http://schemas.microsoft.com/office/drawing/2015/10/21/chartex" xmlns:cx3="http://schemas.microsoft.com/office/drawing/2016/5/9/chartex" xmlns:cx4="http://schemas.microsoft.com/office/drawing/2016/5/10/chartex" xmlns:cx5="http://schemas.microsoft.com/office/drawing/2016/5/11/chartex" xmlns:cx6="http://schemas.microsoft.com/office/drawing/2016/5/12/chartex" xmlns:cx7="http://schemas.microsoft.com/office/drawing/2016/5/13/chartex" xmlns:cx8="http://schemas.microsoft.com/office/drawing/2016/5/14/chartex" xmlns:mc="http://schemas.openxmlformats.org/markup-compatibility/2006" xmlns:aink="http://schemas.microsoft.com/office/drawing/2016/ink" xmlns:am3d="http://schemas.microsoft.com/office/drawing/2017/model3d" xmlns:o="urn:schemas-microsoft-com:office:office" xmlns:oel="http://schemas.microsoft.com/office/2019/extlst" xmlns:r="http://schemas.openxmlformats.org/officeDocument/2006/relationships" xmlns:m="http://schemas.openxmlformats.org/officeDocument/2006/math" xmlns:v="urn:schemas-microsoft-com:vml" xmlns:wp14="http://schemas.microsoft.com/office/word/2010/wordprocessingDrawing" xmlns:wp="http://schemas.openxmlformats.org/drawingml/2006/wordprocessingDrawing" xmlns:w10="urn:schemas-microsoft-com:office:word" xmlns:w="http://schemas.openxmlformats.org/wordprocessingml/2006/main" xmlns:w14="http://schemas.microsoft.com/office/word/2010/wordml" xmlns:w15="http://schemas.microsoft.com/office/word/2012/wordml" xmlns:w16cex="http://schemas.microsoft.com/office/word/2018/wordml/cex" xmlns:w16cid="http://schemas.microsoft.com/office/word/2016/wordml/cid" xmlns:w16="http://schemas.microsoft.com/office/word/2018/wordml" xmlns:w16sdtdh="http://schemas.microsoft.com/office/word/2020/wordml/sdtdatahash" xmlns:w16se="http://schemas.microsoft.com/office/word/2015/wordml/symex" xmlns:wpg="http://schemas.microsoft.com/office/word/2010/wordprocessingGroup" xmlns:wpi="http://schemas.microsoft.com/office/word/2010/wordprocessingInk" xmlns:wne="http://schemas.microsoft.com/office/word/2006/wordml" xmlns:wps="http://schemas.microsoft.com/office/word/2010/wordprocessingShape" mc:Ignorable="w14 w15 w16se w16cid w16 w16cex w16sdtdh wp14">
   <w:p>
     <w:pPr>
       <w:pStyle w:val="Header"/>
@@ -224,7 +260,7 @@
 </file>
 
 <file path=word/header2.xml><?xml version="1.0" encoding="utf-8"?>
-<w:hdr xmlns:wpc="http://schemas.microsoft.com/office/word/2010/wordprocessingCanvas" xmlns:cx="http://schemas.microsoft.com/office/drawing/2014/chartex" xmlns:cx1="http://schemas.microsoft.com/office/drawing/2015/9/8/chartex" xmlns:cx2="http://schemas.microsoft.com/office/drawing/2015/10/21/chartex" xmlns:cx3="http://schemas.microsoft.com/office/drawing/2016/5/9/chartex" xmlns:cx4="http://schemas.microsoft.com/office/drawing/2016/5/10/chartex" xmlns:cx5="http://schemas.microsoft.com/office/drawing/2016/5/11/chartex" xmlns:cx6="http://schemas.microsoft.com/office/drawing/2016/5/12/chartex" xmlns:cx7="http://schemas.microsoft.com/office/drawing/2016/5/13/chartex" xmlns:cx8="http://schemas.microsoft.com/office/drawing/2016/5/14/chartex" xmlns:mc="http://schemas.openxmlformats.org/markup-compatibility/2006" xmlns:aink="http://schemas.microsoft.com/office/drawing/2016/ink" xmlns:am3d="http://schemas.microsoft.com/office/drawing/2017/model3d" xmlns:o="urn:schemas-microsoft-com:office:office" xmlns:oel="http://schemas.microsoft.com/office/2019/extlst" xmlns:r="http://schemas.openxmlformats.org/officeDocument/2006/relationships" xmlns:m="http://schemas.openxmlformats.org/officeDocument/2006/math" xmlns:v="urn:schemas-microsoft-com:vml" xmlns:wp14="http://schemas.microsoft.com/office/word/2010/wordprocessingDrawing" xmlns:wp="http://schemas.openxmlformats.org/drawingml/2006/wordprocessingDrawing" xmlns:w10="urn:schemas-microsoft-com:office:word" xmlns:w="http://schemas.openxmlformats.org/wordprocessingml/2006/main" xmlns:w14="http://schemas.microsoft.com/office/word/2010/wordml" xmlns:w15="http://schemas.microsoft.com/office/word/2012/wordml" xmlns:w16cex="http://schemas.microsoft.com/office/word/2018/wordml/cex" xmlns:w16cid="http://schemas.microsoft.com/office/word/2016/wordml/cid" xmlns:w16="http://schemas.microsoft.com/office/word/2018/wordml" xmlns:w16du="http://schemas.microsoft.com/office/word/2023/wordml/word16du" xmlns:w16sdtdh="http://schemas.microsoft.com/office/word/2020/wordml/sdtdatahash" xmlns:w16se="http://schemas.microsoft.com/office/word/2015/wordml/symex" xmlns:wpg="http://schemas.microsoft.com/office/word/2010/wordprocessingGroup" xmlns:wpi="http://schemas.microsoft.com/office/word/2010/wordprocessingInk" xmlns:wne="http://schemas.microsoft.com/office/word/2006/wordml" xmlns:wps="http://schemas.microsoft.com/office/word/2010/wordprocessingShape" mc:Ignorable="w14 w15 w16se w16cid w16 w16cex w16sdtdh wp14">
+<w:hdr xmlns:wpc="http://schemas.microsoft.com/office/word/2010/wordprocessingCanvas" xmlns:cx="http://schemas.microsoft.com/office/drawing/2014/chartex" xmlns:cx1="http://schemas.microsoft.com/office/drawing/2015/9/8/chartex" xmlns:cx2="http://schemas.microsoft.com/office/drawing/2015/10/21/chartex" xmlns:cx3="http://schemas.microsoft.com/office/drawing/2016/5/9/chartex" xmlns:cx4="http://schemas.microsoft.com/office/drawing/2016/5/10/chartex" xmlns:cx5="http://schemas.microsoft.com/office/drawing/2016/5/11/chartex" xmlns:cx6="http://schemas.microsoft.com/office/drawing/2016/5/12/chartex" xmlns:cx7="http://schemas.microsoft.com/office/drawing/2016/5/13/chartex" xmlns:cx8="http://schemas.microsoft.com/office/drawing/2016/5/14/chartex" xmlns:mc="http://schemas.openxmlformats.org/markup-compatibility/2006" xmlns:aink="http://schemas.microsoft.com/office/drawing/2016/ink" xmlns:am3d="http://schemas.microsoft.com/office/drawing/2017/model3d" xmlns:o="urn:schemas-microsoft-com:office:office" xmlns:oel="http://schemas.microsoft.com/office/2019/extlst" xmlns:r="http://schemas.openxmlformats.org/officeDocument/2006/relationships" xmlns:m="http://schemas.openxmlformats.org/officeDocument/2006/math" xmlns:v="urn:schemas-microsoft-com:vml" xmlns:wp14="http://schemas.microsoft.com/office/word/2010/wordprocessingDrawing" xmlns:wp="http://schemas.openxmlformats.org/drawingml/2006/wordprocessingDrawing" xmlns:w10="urn:schemas-microsoft-com:office:word" xmlns:w="http://schemas.openxmlformats.org/wordprocessingml/2006/main" xmlns:w14="http://schemas.microsoft.com/office/word/2010/wordml" xmlns:w15="http://schemas.microsoft.com/office/word/2012/wordml" xmlns:w16cex="http://schemas.microsoft.com/office/word/2018/wordml/cex" xmlns:w16cid="http://schemas.microsoft.com/office/word/2016/wordml/cid" xmlns:w16="http://schemas.microsoft.com/office/word/2018/wordml" xmlns:w16sdtdh="http://schemas.microsoft.com/office/word/2020/wordml/sdtdatahash" xmlns:w16se="http://schemas.microsoft.com/office/word/2015/wordml/symex" xmlns:wpg="http://schemas.microsoft.com/office/word/2010/wordprocessingGroup" xmlns:wpi="http://schemas.microsoft.com/office/word/2010/wordprocessingInk" xmlns:wne="http://schemas.microsoft.com/office/word/2006/wordml" xmlns:wps="http://schemas.microsoft.com/office/word/2010/wordprocessingShape" mc:Ignorable="w14 w15 w16se w16cid w16 w16cex w16sdtdh wp14">
   <w:p>
     <w:pPr>
       <w:pStyle w:val="Header"/>
@@ -239,7 +275,7 @@
 </file>
 
 <file path=word/header3.xml><?xml version="1.0" encoding="utf-8"?>
-<w:hdr xmlns:wpc="http://schemas.microsoft.com/office/word/2010/wordprocessingCanvas" xmlns:cx="http://schemas.microsoft.com/office/drawing/2014/chartex" xmlns:cx1="http://schemas.microsoft.com/office/drawing/2015/9/8/chartex" xmlns:cx2="http://schemas.microsoft.com/office/drawing/2015/10/21/chartex" xmlns:cx3="http://schemas.microsoft.com/office/drawing/2016/5/9/chartex" xmlns:cx4="http://schemas.microsoft.com/office/drawing/2016/5/10/chartex" xmlns:cx5="http://schemas.microsoft.com/office/drawing/2016/5/11/chartex" xmlns:cx6="http://schemas.microsoft.com/office/drawing/2016/5/12/chartex" xmlns:cx7="http://schemas.microsoft.com/office/drawing/2016/5/13/chartex" xmlns:cx8="http://schemas.microsoft.com/office/drawing/2016/5/14/chartex" xmlns:mc="http://schemas.openxmlformats.org/markup-compatibility/2006" xmlns:aink="http://schemas.microsoft.com/office/drawing/2016/ink" xmlns:am3d="http://schemas.microsoft.com/office/drawing/2017/model3d" xmlns:o="urn:schemas-microsoft-com:office:office" xmlns:oel="http://schemas.microsoft.com/office/2019/extlst" xmlns:r="http://schemas.openxmlformats.org/officeDocument/2006/relationships" xmlns:m="http://schemas.openxmlformats.org/officeDocument/2006/math" xmlns:v="urn:schemas-microsoft-com:vml" xmlns:wp14="http://schemas.microsoft.com/office/word/2010/wordprocessingDrawing" xmlns:wp="http://schemas.openxmlformats.org/drawingml/2006/wordprocessingDrawing" xmlns:w10="urn:schemas-microsoft-com:office:word" xmlns:w="http://schemas.openxmlformats.org/wordprocessingml/2006/main" xmlns:w14="http://schemas.microsoft.com/office/word/2010/wordml" xmlns:w15="http://schemas.microsoft.com/office/word/2012/wordml" xmlns:w16cex="http://schemas.microsoft.com/office/word/2018/wordml/cex" xmlns:w16cid="http://schemas.microsoft.com/office/word/2016/wordml/cid" xmlns:w16="http://schemas.microsoft.com/office/word/2018/wordml" xmlns:w16du="http://schemas.microsoft.com/office/word/2023/wordml/word16du" xmlns:w16sdtdh="http://schemas.microsoft.com/office/word/2020/wordml/sdtdatahash" xmlns:w16se="http://schemas.microsoft.com/office/word/2015/wordml/symex" xmlns:wpg="http://schemas.microsoft.com/office/word/2010/wordprocessingGroup" xmlns:wpi="http://schemas.microsoft.com/office/word/2010/wordprocessingInk" xmlns:wne="http://schemas.microsoft.com/office/word/2006/wordml" xmlns:wps="http://schemas.microsoft.com/office/word/2010/wordprocessingShape" mc:Ignorable="w14 w15 w16se w16cid w16 w16cex w16sdtdh wp14">
+<w:hdr xmlns:wpc="http://schemas.microsoft.com/office/word/2010/wordprocessingCanvas" xmlns:cx="http://schemas.microsoft.com/office/drawing/2014/chartex" xmlns:cx1="http://schemas.microsoft.com/office/drawing/2015/9/8/chartex" xmlns:cx2="http://schemas.microsoft.com/office/drawing/2015/10/21/chartex" xmlns:cx3="http://schemas.microsoft.com/office/drawing/2016/5/9/chartex" xmlns:cx4="http://schemas.microsoft.com/office/drawing/2016/5/10/chartex" xmlns:cx5="http://schemas.microsoft.com/office/drawing/2016/5/11/chartex" xmlns:cx6="http://schemas.microsoft.com/office/drawing/2016/5/12/chartex" xmlns:cx7="http://schemas.microsoft.com/office/drawing/2016/5/13/chartex" xmlns:cx8="http://schemas.microsoft.com/office/drawing/2016/5/14/chartex" xmlns:mc="http://schemas.openxmlformats.org/markup-compatibility/2006" xmlns:aink="http://schemas.microsoft.com/office/drawing/2016/ink" xmlns:am3d="http://schemas.microsoft.com/office/drawing/2017/model3d" xmlns:o="urn:schemas-microsoft-com:office:office" xmlns:oel="http://schemas.microsoft.com/office/2019/extlst" xmlns:r="http://schemas.openxmlformats.org/officeDocument/2006/relationships" xmlns:m="http://schemas.openxmlformats.org/officeDocument/2006/math" xmlns:v="urn:schemas-microsoft-com:vml" xmlns:wp14="http://schemas.microsoft.com/office/word/2010/wordprocessingDrawing" xmlns:wp="http://schemas.openxmlformats.org/drawingml/2006/wordprocessingDrawing" xmlns:w10="urn:schemas-microsoft-com:office:word" xmlns:w="http://schemas.openxmlformats.org/wordprocessingml/2006/main" xmlns:w14="http://schemas.microsoft.com/office/word/2010/wordml" xmlns:w15="http://schemas.microsoft.com/office/word/2012/wordml" xmlns:w16cex="http://schemas.microsoft.com/office/word/2018/wordml/cex" xmlns:w16cid="http://schemas.microsoft.com/office/word/2016/wordml/cid" xmlns:w16="http://schemas.microsoft.com/office/word/2018/wordml" xmlns:w16sdtdh="http://schemas.microsoft.com/office/word/2020/wordml/sdtdatahash" xmlns:w16se="http://schemas.microsoft.com/office/word/2015/wordml/symex" xmlns:wpg="http://schemas.microsoft.com/office/word/2010/wordprocessingGroup" xmlns:wpi="http://schemas.microsoft.com/office/word/2010/wordprocessingInk" xmlns:wne="http://schemas.microsoft.com/office/word/2006/wordml" xmlns:wps="http://schemas.microsoft.com/office/word/2010/wordprocessingShape" mc:Ignorable="w14 w15 w16se w16cid w16 w16cex w16sdtdh wp14">
   <w:p>
     <w:pPr>
       <w:pStyle w:val="Header"/>

--- a/src/public/Template/SUMMARY_1.docx
+++ b/src/public/Template/SUMMARY_1.docx
@@ -30,7 +30,7 @@
     </w:p>
     <w:p>
       <w:pPr>
-        <w:ind w:left="720"/>
+        <w:pStyle w:val="NoSpacing"/>
         <w:rPr>
           <w:rFonts w:ascii="Tahoma" w:hAnsi="Tahoma" w:cs="Tahoma"/>
         </w:rPr>
@@ -46,20 +46,7 @@
           <w:rFonts w:ascii="Tahoma" w:hAnsi="Tahoma" w:cs="Tahoma"/>
         </w:rPr>
         <w:br/>
-      </w:r>
-      <w:r>
-        <w:rPr>
-          <w:rFonts w:ascii="Tahoma" w:hAnsi="Tahoma" w:cs="Tahoma"/>
-          <w:b/>
-          <w:bCs/>
-        </w:rPr>
-        <w:t>{title}</w:t>
-      </w:r>
-      <w:r>
-        <w:rPr>
-          <w:rFonts w:ascii="Tahoma" w:hAnsi="Tahoma" w:cs="Tahoma"/>
-        </w:rPr>
-        <w:t>{/summary1}</w:t>
+        <w:t>{title}{/summary1}</w:t>
       </w:r>
     </w:p>
     <w:p>
@@ -82,76 +69,187 @@
         <w:t>Yours faithfully,</w:t>
       </w:r>
     </w:p>
-    <w:p>
-      <w:pPr>
-        <w:contextualSpacing/>
-        <w:rPr>
-          <w:rFonts w:ascii="Tahoma" w:hAnsi="Tahoma" w:cs="Tahoma"/>
-        </w:rPr>
-      </w:pPr>
-      <w:r>
-        <w:rPr>
-          <w:rFonts w:ascii="Tahoma" w:hAnsi="Tahoma" w:cs="Tahoma"/>
-        </w:rPr>
-        <w:t>_____________________</w:t>
-      </w:r>
-      <w:r>
-        <w:rPr>
-          <w:rFonts w:ascii="Tahoma" w:hAnsi="Tahoma" w:cs="Tahoma"/>
-        </w:rPr>
-        <w:t>__</w:t>
-      </w:r>
-      <w:r>
-        <w:rPr>
-          <w:rFonts w:ascii="Tahoma" w:hAnsi="Tahoma" w:cs="Tahoma"/>
-        </w:rPr>
-        <w:softHyphen/>
-        <w:t>____</w:t>
-      </w:r>
-      <w:r>
-        <w:rPr>
-          <w:rFonts w:ascii="Tahoma" w:hAnsi="Tahoma" w:cs="Tahoma"/>
-        </w:rPr>
-        <w:t>__</w:t>
-      </w:r>
-      <w:r>
-        <w:rPr>
-          <w:rFonts w:ascii="Tahoma" w:hAnsi="Tahoma" w:cs="Tahoma"/>
-        </w:rPr>
-        <w:softHyphen/>
-        <w:t>____</w:t>
-      </w:r>
-    </w:p>
+    <w:tbl>
+      <w:tblPr>
+        <w:tblStyle w:val="TableGrid"/>
+        <w:tblW w:w="0" w:type="auto"/>
+        <w:tblInd w:w="-90" w:type="dxa"/>
+        <w:tblBorders>
+          <w:top w:val="none" w:sz="0" w:space="0" w:color="auto"/>
+          <w:left w:val="none" w:sz="0" w:space="0" w:color="auto"/>
+          <w:bottom w:val="none" w:sz="0" w:space="0" w:color="auto"/>
+          <w:right w:val="none" w:sz="0" w:space="0" w:color="auto"/>
+          <w:insideH w:val="none" w:sz="0" w:space="0" w:color="auto"/>
+          <w:insideV w:val="none" w:sz="0" w:space="0" w:color="auto"/>
+        </w:tblBorders>
+        <w:tblLook w:val="04A0" w:firstRow="1" w:lastRow="0" w:firstColumn="1" w:lastColumn="0" w:noHBand="0" w:noVBand="1"/>
+      </w:tblPr>
+      <w:tblGrid>
+        <w:gridCol w:w="4675"/>
+        <w:gridCol w:w="4675"/>
+      </w:tblGrid>
+      <w:tr>
+        <w:tc>
+          <w:tcPr>
+            <w:tcW w:w="4675" w:type="dxa"/>
+          </w:tcPr>
+          <w:p>
+            <w:pPr>
+              <w:contextualSpacing/>
+              <w:rPr>
+                <w:rFonts w:ascii="Tahoma" w:hAnsi="Tahoma" w:cs="Tahoma"/>
+              </w:rPr>
+            </w:pPr>
+            <w:r>
+              <w:rPr>
+                <w:rFonts w:ascii="Tahoma" w:hAnsi="Tahoma" w:cs="Tahoma"/>
+              </w:rPr>
+              <w:t>X</w:t>
+            </w:r>
+            <w:r>
+              <w:rPr>
+                <w:rFonts w:ascii="Tahoma" w:hAnsi="Tahoma" w:cs="Tahoma"/>
+              </w:rPr>
+              <w:t>_______________________</w:t>
+            </w:r>
+            <w:r>
+              <w:rPr>
+                <w:rFonts w:ascii="Tahoma" w:hAnsi="Tahoma" w:cs="Tahoma"/>
+              </w:rPr>
+              <w:softHyphen/>
+              <w:t>____</w:t>
+            </w:r>
+            <w:r>
+              <w:rPr>
+                <w:rFonts w:ascii="Tahoma" w:hAnsi="Tahoma" w:cs="Tahoma"/>
+              </w:rPr>
+              <w:t>__</w:t>
+            </w:r>
+            <w:r>
+              <w:rPr>
+                <w:rFonts w:ascii="Tahoma" w:hAnsi="Tahoma" w:cs="Tahoma"/>
+              </w:rPr>
+              <w:softHyphen/>
+              <w:t>____</w:t>
+            </w:r>
+          </w:p>
+        </w:tc>
+        <w:tc>
+          <w:tcPr>
+            <w:tcW w:w="4675" w:type="dxa"/>
+          </w:tcPr>
+          <w:p>
+            <w:pPr>
+              <w:jc w:val="right"/>
+              <w:rPr>
+                <w:rFonts w:ascii="Tahoma" w:hAnsi="Tahoma" w:cs="Tahoma"/>
+              </w:rPr>
+            </w:pPr>
+            <w:r>
+              <w:rPr>
+                <w:rFonts w:ascii="Tahoma" w:hAnsi="Tahoma" w:cs="Tahoma"/>
+              </w:rPr>
+              <w:t>{</w:t>
+            </w:r>
+            <w:proofErr w:type="spellStart"/>
+            <w:r>
+              <w:rPr>
+                <w:rFonts w:ascii="Tahoma" w:hAnsi="Tahoma" w:cs="Tahoma"/>
+              </w:rPr>
+              <w:t>jhSignatureUnderline</w:t>
+            </w:r>
+            <w:proofErr w:type="spellEnd"/>
+            <w:r>
+              <w:rPr>
+                <w:rFonts w:ascii="Tahoma" w:hAnsi="Tahoma" w:cs="Tahoma"/>
+              </w:rPr>
+              <w:t>}</w:t>
+            </w:r>
+          </w:p>
+        </w:tc>
+      </w:tr>
+      <w:tr>
+        <w:tc>
+          <w:tcPr>
+            <w:tcW w:w="4675" w:type="dxa"/>
+          </w:tcPr>
+          <w:p>
+            <w:pPr>
+              <w:rPr>
+                <w:rFonts w:ascii="Tahoma" w:hAnsi="Tahoma" w:cs="Tahoma"/>
+              </w:rPr>
+            </w:pPr>
+            <w:r>
+              <w:rPr>
+                <w:rFonts w:ascii="Tahoma" w:hAnsi="Tahoma" w:cs="Tahoma"/>
+              </w:rPr>
+              <w:t xml:space="preserve">  </w:t>
+            </w:r>
+            <w:r>
+              <w:rPr>
+                <w:rFonts w:ascii="Tahoma" w:hAnsi="Tahoma" w:cs="Tahoma"/>
+              </w:rPr>
+              <w:t>{</w:t>
+            </w:r>
+            <w:r>
+              <w:rPr>
+                <w:rFonts w:ascii="Tahoma" w:hAnsi="Tahoma" w:cs="Tahoma"/>
+              </w:rPr>
+              <w:t>fhnameInPancardExactSpelling</w:t>
+            </w:r>
+            <w:r>
+              <w:rPr>
+                <w:rFonts w:ascii="Tahoma" w:hAnsi="Tahoma" w:cs="Tahoma"/>
+              </w:rPr>
+              <w:t>}</w:t>
+            </w:r>
+          </w:p>
+        </w:tc>
+        <w:tc>
+          <w:tcPr>
+            <w:tcW w:w="4675" w:type="dxa"/>
+          </w:tcPr>
+          <w:p>
+            <w:pPr>
+              <w:jc w:val="right"/>
+              <w:rPr>
+                <w:rFonts w:ascii="Tahoma" w:hAnsi="Tahoma" w:cs="Tahoma"/>
+              </w:rPr>
+            </w:pPr>
+            <w:r>
+              <w:rPr>
+                <w:rFonts w:ascii="Tahoma" w:hAnsi="Tahoma" w:cs="Tahoma"/>
+              </w:rPr>
+              <w:t xml:space="preserve">  </w:t>
+            </w:r>
+            <w:r>
+              <w:rPr>
+                <w:rFonts w:ascii="Tahoma" w:hAnsi="Tahoma" w:cs="Tahoma"/>
+              </w:rPr>
+              <w:t>{j</w:t>
+            </w:r>
+            <w:r>
+              <w:rPr>
+                <w:rFonts w:ascii="Tahoma" w:hAnsi="Tahoma" w:cs="Tahoma"/>
+              </w:rPr>
+              <w:t>hnameInPancardExactSpelling</w:t>
+            </w:r>
+            <w:r>
+              <w:rPr>
+                <w:rFonts w:ascii="Tahoma" w:hAnsi="Tahoma" w:cs="Tahoma"/>
+              </w:rPr>
+              <w:t>}</w:t>
+            </w:r>
+          </w:p>
+        </w:tc>
+      </w:tr>
+    </w:tbl>
     <w:p>
       <w:pPr>
         <w:rPr>
           <w:rFonts w:ascii="Tahoma" w:hAnsi="Tahoma" w:cs="Tahoma"/>
         </w:rPr>
       </w:pPr>
-      <w:r>
-        <w:rPr>
-          <w:rFonts w:ascii="Tahoma" w:hAnsi="Tahoma" w:cs="Tahoma"/>
-        </w:rPr>
-        <w:t xml:space="preserve">    </w:t>
-      </w:r>
-      <w:r>
-        <w:rPr>
-          <w:rFonts w:ascii="Tahoma" w:hAnsi="Tahoma" w:cs="Tahoma"/>
-        </w:rPr>
-        <w:t>{</w:t>
-      </w:r>
-      <w:r>
-        <w:rPr>
-          <w:rFonts w:ascii="Tahoma" w:hAnsi="Tahoma" w:cs="Tahoma"/>
-        </w:rPr>
-        <w:t>fhnameInPancardExactSpelling</w:t>
-      </w:r>
-      <w:r>
-        <w:rPr>
-          <w:rFonts w:ascii="Tahoma" w:hAnsi="Tahoma" w:cs="Tahoma"/>
-        </w:rPr>
-        <w:t>}</w:t>
-      </w:r>
     </w:p>
     <w:sectPr>
       <w:headerReference w:type="even" r:id="rId6"/>
@@ -769,6 +867,25 @@
     <w:uiPriority w:val="99"/>
     <w:rsid w:val="00585BF3"/>
   </w:style>
+  <w:style w:type="table" w:styleId="TableGrid">
+    <w:name w:val="Table Grid"/>
+    <w:basedOn w:val="TableNormal"/>
+    <w:uiPriority w:val="39"/>
+    <w:rsid w:val="008242A3"/>
+    <w:pPr>
+      <w:spacing w:after="0" w:line="240" w:lineRule="auto"/>
+    </w:pPr>
+    <w:tblPr>
+      <w:tblBorders>
+        <w:top w:val="single" w:sz="4" w:space="0" w:color="auto"/>
+        <w:left w:val="single" w:sz="4" w:space="0" w:color="auto"/>
+        <w:bottom w:val="single" w:sz="4" w:space="0" w:color="auto"/>
+        <w:right w:val="single" w:sz="4" w:space="0" w:color="auto"/>
+        <w:insideH w:val="single" w:sz="4" w:space="0" w:color="auto"/>
+        <w:insideV w:val="single" w:sz="4" w:space="0" w:color="auto"/>
+      </w:tblBorders>
+    </w:tblPr>
+  </w:style>
 </w:styles>
 </file>
 

--- a/src/public/Template/SUMMARY_1.docx
+++ b/src/public/Template/SUMMARY_1.docx
@@ -259,7 +259,7 @@
       <w:headerReference w:type="first" r:id="rId10"/>
       <w:footerReference w:type="first" r:id="rId11"/>
       <w:pgSz w:w="12240" w:h="15840"/>
-      <w:pgMar w:top="1440" w:right="1440" w:bottom="1440" w:left="1440" w:header="720" w:footer="720" w:gutter="0"/>
+      <w:pgMar w:top="450" w:right="1440" w:bottom="360" w:left="1440" w:header="720" w:footer="720" w:gutter="0"/>
       <w:cols w:space="720"/>
       <w:docGrid w:linePitch="360"/>
     </w:sectPr>
